--- a/understandingAndResearch/projetoDataLovers.docx
+++ b/understandingAndResearch/projetoDataLovers.docx
@@ -161,47 +161,13 @@
         </w:rPr>
         <w:t xml:space="preserve">: </w:t>
       </w:r>
-      <w:proofErr w:type="spellStart"/>
-      <w:r>
-        <w:rPr>
-          <w:rFonts w:ascii="Arial" w:hAnsi="Arial" w:cs="Arial"/>
-          <w:sz w:val="24"/>
-        </w:rPr>
-        <w:t>League</w:t>
-      </w:r>
-      <w:proofErr w:type="spellEnd"/>
-      <w:r>
-        <w:rPr>
-          <w:rFonts w:ascii="Arial" w:hAnsi="Arial" w:cs="Arial"/>
-          <w:sz w:val="24"/>
-        </w:rPr>
-        <w:t xml:space="preserve"> </w:t>
-      </w:r>
-      <w:proofErr w:type="spellStart"/>
-      <w:r>
-        <w:rPr>
-          <w:rFonts w:ascii="Arial" w:hAnsi="Arial" w:cs="Arial"/>
-          <w:sz w:val="24"/>
-        </w:rPr>
-        <w:t>Of</w:t>
-      </w:r>
-      <w:proofErr w:type="spellEnd"/>
-      <w:r>
-        <w:rPr>
-          <w:rFonts w:ascii="Arial" w:hAnsi="Arial" w:cs="Arial"/>
-          <w:sz w:val="24"/>
-        </w:rPr>
-        <w:t xml:space="preserve"> </w:t>
-      </w:r>
-      <w:proofErr w:type="spellStart"/>
-      <w:r>
-        <w:rPr>
-          <w:rFonts w:ascii="Arial" w:hAnsi="Arial" w:cs="Arial"/>
-          <w:sz w:val="24"/>
-        </w:rPr>
-        <w:t>Legends</w:t>
-      </w:r>
-      <w:proofErr w:type="spellEnd"/>
+      <w:r>
+        <w:rPr>
+          <w:rFonts w:ascii="Arial" w:hAnsi="Arial" w:cs="Arial"/>
+          <w:sz w:val="24"/>
+        </w:rPr>
+        <w:t>League Of Legends</w:t>
+      </w:r>
     </w:p>
     <w:p>
       <w:pPr>
@@ -247,6 +213,85 @@
           <w:ilvl w:val="0"/>
           <w:numId w:val="2"/>
         </w:numPr>
+        <w:rPr>
+          <w:rFonts w:ascii="Arial" w:hAnsi="Arial" w:cs="Arial"/>
+          <w:sz w:val="24"/>
+        </w:rPr>
+      </w:pPr>
+      <w:r>
+        <w:rPr>
+          <w:rFonts w:ascii="Arial" w:hAnsi="Arial" w:cs="Arial"/>
+          <w:sz w:val="24"/>
+        </w:rPr>
+        <w:t>Q</w:t>
+      </w:r>
+      <w:r>
+        <w:rPr>
+          <w:rFonts w:ascii="Arial" w:hAnsi="Arial" w:cs="Arial"/>
+          <w:sz w:val="24"/>
+        </w:rPr>
+        <w:t>uem</w:t>
+      </w:r>
+      <w:r>
+        <w:rPr>
+          <w:rFonts w:ascii="Arial" w:hAnsi="Arial" w:cs="Arial"/>
+          <w:sz w:val="24"/>
+        </w:rPr>
+        <w:t xml:space="preserve"> é seu usuário?</w:t>
+      </w:r>
+      <w:r>
+        <w:rPr>
+          <w:rFonts w:ascii="Arial" w:hAnsi="Arial" w:cs="Arial"/>
+          <w:sz w:val="24"/>
+        </w:rPr>
+        <w:t xml:space="preserve"> / </w:t>
+      </w:r>
+      <w:r>
+        <w:rPr>
+          <w:rFonts w:ascii="Arial" w:hAnsi="Arial" w:cs="Arial"/>
+          <w:sz w:val="24"/>
+        </w:rPr>
+        <w:t>Quem são os usuários principais do produto?</w:t>
+      </w:r>
+      <w:r>
+        <w:rPr>
+          <w:rFonts w:ascii="Arial" w:hAnsi="Arial" w:cs="Arial"/>
+          <w:sz w:val="24"/>
+        </w:rPr>
+        <w:br/>
+        <w:t>Jogadoras/jogadores de LOL. O foco é para público feminino, logo, os</w:t>
+      </w:r>
+      <w:r>
+        <w:rPr>
+          <w:rFonts w:ascii="Arial" w:hAnsi="Arial" w:cs="Arial"/>
+          <w:sz w:val="24"/>
+        </w:rPr>
+        <w:t xml:space="preserve"> usuários principais do produto</w:t>
+      </w:r>
+      <w:r>
+        <w:rPr>
+          <w:rFonts w:ascii="Arial" w:hAnsi="Arial" w:cs="Arial"/>
+          <w:sz w:val="24"/>
+        </w:rPr>
+        <w:t xml:space="preserve"> são jogadoras de LOL.</w:t>
+      </w:r>
+      <w:proofErr w:type="gramStart"/>
+      <w:r>
+        <w:rPr>
+          <w:rFonts w:ascii="Arial" w:hAnsi="Arial" w:cs="Arial"/>
+          <w:sz w:val="24"/>
+        </w:rPr>
+        <w:br/>
+      </w:r>
+      <w:proofErr w:type="gramEnd"/>
+    </w:p>
+    <w:p>
+      <w:pPr>
+        <w:pStyle w:val="PargrafodaLista"/>
+        <w:numPr>
+          <w:ilvl w:val="0"/>
+          <w:numId w:val="2"/>
+        </w:numPr>
         <w:spacing w:line="480" w:lineRule="auto"/>
         <w:rPr>
           <w:rFonts w:ascii="Arial" w:hAnsi="Arial" w:cs="Arial"/>
@@ -258,6 +303,598 @@
           <w:rFonts w:ascii="Arial" w:hAnsi="Arial" w:cs="Arial"/>
           <w:sz w:val="24"/>
         </w:rPr>
+        <w:t>O que exatamente ele necessita saber ou ver?</w:t>
+      </w:r>
+      <w:r>
+        <w:rPr>
+          <w:rFonts w:ascii="Arial" w:hAnsi="Arial" w:cs="Arial"/>
+          <w:sz w:val="24"/>
+        </w:rPr>
+        <w:t xml:space="preserve"> Quais suas necessidades?</w:t>
+      </w:r>
+      <w:r>
+        <w:rPr>
+          <w:rFonts w:ascii="Arial" w:hAnsi="Arial" w:cs="Arial"/>
+          <w:sz w:val="24"/>
+        </w:rPr>
+        <w:br/>
+      </w:r>
+    </w:p>
+    <w:p>
+      <w:pPr>
+        <w:pStyle w:val="PargrafodaLista"/>
+        <w:numPr>
+          <w:ilvl w:val="0"/>
+          <w:numId w:val="2"/>
+        </w:numPr>
+        <w:spacing w:line="480" w:lineRule="auto"/>
+        <w:rPr>
+          <w:rFonts w:ascii="Arial" w:hAnsi="Arial" w:cs="Arial"/>
+          <w:sz w:val="24"/>
+        </w:rPr>
+      </w:pPr>
+      <w:r>
+        <w:rPr>
+          <w:rFonts w:ascii="Arial" w:hAnsi="Arial" w:cs="Arial"/>
+          <w:sz w:val="24"/>
+        </w:rPr>
+        <w:t>Quais são os objetivos dos usuários com relação ao produto?</w:t>
+      </w:r>
+    </w:p>
+    <w:p>
+      <w:pPr>
+        <w:pStyle w:val="PargrafodaLista"/>
+        <w:numPr>
+          <w:ilvl w:val="0"/>
+          <w:numId w:val="2"/>
+        </w:numPr>
+        <w:spacing w:line="480" w:lineRule="auto"/>
+        <w:rPr>
+          <w:rFonts w:ascii="Arial" w:hAnsi="Arial" w:cs="Arial"/>
+          <w:sz w:val="24"/>
+        </w:rPr>
+      </w:pPr>
+      <w:r>
+        <w:rPr>
+          <w:rFonts w:ascii="Arial" w:hAnsi="Arial" w:cs="Arial"/>
+          <w:sz w:val="24"/>
+        </w:rPr>
+        <w:t>Quais são os dados mais relevantes que querem ver na interface e por quê?</w:t>
+      </w:r>
+    </w:p>
+    <w:p>
+      <w:pPr>
+        <w:pStyle w:val="PargrafodaLista"/>
+        <w:numPr>
+          <w:ilvl w:val="0"/>
+          <w:numId w:val="2"/>
+        </w:numPr>
+        <w:spacing w:line="480" w:lineRule="auto"/>
+        <w:rPr>
+          <w:rFonts w:ascii="Arial" w:hAnsi="Arial" w:cs="Arial"/>
+          <w:sz w:val="24"/>
+        </w:rPr>
+      </w:pPr>
+      <w:r>
+        <w:rPr>
+          <w:rFonts w:ascii="Arial" w:hAnsi="Arial" w:cs="Arial"/>
+          <w:sz w:val="24"/>
+        </w:rPr>
+        <w:t xml:space="preserve">Quais </w:t>
+      </w:r>
+      <w:r>
+        <w:rPr>
+          <w:rFonts w:ascii="Arial" w:hAnsi="Arial" w:cs="Arial"/>
+          <w:sz w:val="24"/>
+        </w:rPr>
+        <w:t>dados utilizar e de que forma exibi-los</w:t>
+      </w:r>
+      <w:r>
+        <w:rPr>
+          <w:rFonts w:ascii="Arial" w:hAnsi="Arial" w:cs="Arial"/>
+          <w:sz w:val="24"/>
+        </w:rPr>
+        <w:t>?</w:t>
+      </w:r>
+    </w:p>
+    <w:p>
+      <w:pPr>
+        <w:pStyle w:val="PargrafodaLista"/>
+        <w:numPr>
+          <w:ilvl w:val="0"/>
+          <w:numId w:val="2"/>
+        </w:numPr>
+        <w:spacing w:line="480" w:lineRule="auto"/>
+        <w:rPr>
+          <w:rFonts w:ascii="Arial" w:hAnsi="Arial" w:cs="Arial"/>
+          <w:sz w:val="24"/>
+        </w:rPr>
+      </w:pPr>
+      <w:r>
+        <w:rPr>
+          <w:rFonts w:ascii="Arial" w:hAnsi="Arial" w:cs="Arial"/>
+          <w:sz w:val="24"/>
+        </w:rPr>
+        <w:t>Quando utilizam ou utilizariam o produto?</w:t>
+      </w:r>
+    </w:p>
+    <w:p>
+      <w:pPr>
+        <w:pStyle w:val="PargrafodaLista"/>
+        <w:numPr>
+          <w:ilvl w:val="0"/>
+          <w:numId w:val="2"/>
+        </w:numPr>
+        <w:spacing w:line="480" w:lineRule="auto"/>
+        <w:rPr>
+          <w:rFonts w:ascii="Arial" w:hAnsi="Arial" w:cs="Arial"/>
+          <w:sz w:val="24"/>
+        </w:rPr>
+      </w:pPr>
+      <w:r>
+        <w:rPr>
+          <w:rFonts w:ascii="Arial" w:hAnsi="Arial" w:cs="Arial"/>
+          <w:sz w:val="24"/>
+        </w:rPr>
+        <w:t>Como nosso produto pode resolver o(s) problema(s) dos usuários?</w:t>
+      </w:r>
+    </w:p>
+    <w:p>
+      <w:pPr>
+        <w:pStyle w:val="PargrafodaLista"/>
+        <w:numPr>
+          <w:ilvl w:val="0"/>
+          <w:numId w:val="2"/>
+        </w:numPr>
+        <w:spacing w:line="480" w:lineRule="auto"/>
+        <w:rPr>
+          <w:rFonts w:ascii="Arial" w:hAnsi="Arial" w:cs="Arial"/>
+          <w:sz w:val="24"/>
+        </w:rPr>
+      </w:pPr>
+      <w:r>
+        <w:rPr>
+          <w:rFonts w:ascii="Arial" w:hAnsi="Arial" w:cs="Arial"/>
+          <w:sz w:val="24"/>
+        </w:rPr>
+        <w:t>Que tipo de interface o ajude a interagir e entender melhor os dados?</w:t>
+      </w:r>
+    </w:p>
+    <w:p>
+      <w:pPr>
+        <w:spacing w:line="480" w:lineRule="auto"/>
+        <w:rPr>
+          <w:rFonts w:ascii="Arial" w:hAnsi="Arial" w:cs="Arial"/>
+          <w:sz w:val="24"/>
+        </w:rPr>
+      </w:pPr>
+    </w:p>
+    <w:p>
+      <w:pPr>
+        <w:spacing w:line="480" w:lineRule="auto"/>
+        <w:rPr>
+          <w:rFonts w:ascii="Arial" w:hAnsi="Arial" w:cs="Arial"/>
+          <w:sz w:val="24"/>
+        </w:rPr>
+      </w:pPr>
+    </w:p>
+    <w:p>
+      <w:pPr>
+        <w:spacing w:line="480" w:lineRule="auto"/>
+        <w:rPr>
+          <w:rFonts w:ascii="Arial" w:hAnsi="Arial" w:cs="Arial"/>
+          <w:sz w:val="32"/>
+        </w:rPr>
+      </w:pPr>
+      <w:r>
+        <w:rPr>
+          <w:rFonts w:ascii="Arial" w:hAnsi="Arial" w:cs="Arial"/>
+          <w:sz w:val="32"/>
+        </w:rPr>
+        <w:lastRenderedPageBreak/>
+        <w:t>Divulgação da pesquisa:</w:t>
+      </w:r>
+    </w:p>
+    <w:p>
+      <w:pPr>
+        <w:spacing w:line="480" w:lineRule="auto"/>
+        <w:rPr>
+          <w:rFonts w:ascii="Arial" w:hAnsi="Arial" w:cs="Arial"/>
+          <w:sz w:val="24"/>
+        </w:rPr>
+      </w:pPr>
+      <w:r>
+        <w:rPr>
+          <w:rFonts w:ascii="Arial" w:hAnsi="Arial" w:cs="Arial"/>
+          <w:sz w:val="24"/>
+        </w:rPr>
+        <w:t xml:space="preserve">Olá, Eu e minha amiga Lari estamos fazendo uma pesquisa para nosso projeto de manipulação de dados e para isso necessitamos da colaboração de vocês. Se puderem, por favor, tirarem um tempinho para responder nosso forms ficaremos muito gratas:  </w:t>
+      </w:r>
+    </w:p>
+    <w:p>
+      <w:pPr>
+        <w:rPr>
+          <w:rFonts w:ascii="Arial" w:hAnsi="Arial" w:cs="Arial"/>
+          <w:sz w:val="24"/>
+        </w:rPr>
+      </w:pPr>
+      <w:r>
+        <w:rPr>
+          <w:rFonts w:ascii="Arial" w:hAnsi="Arial" w:cs="Arial"/>
+          <w:sz w:val="24"/>
+        </w:rPr>
+        <w:t>https://docs.google.com/forms/d/e/1FAIpQLSfXBEQGgP3OyHwwdm3rESEYmA5ZqCy0jhwyAthCrFmknPQQRg/viewform</w:t>
+      </w:r>
+    </w:p>
+    <w:p>
+      <w:pPr>
+        <w:rPr>
+          <w:rFonts w:ascii="Arial" w:hAnsi="Arial" w:cs="Arial"/>
+          <w:sz w:val="24"/>
+        </w:rPr>
+      </w:pPr>
+    </w:p>
+    <w:p>
+      <w:pPr>
+        <w:rPr>
+          <w:rFonts w:ascii="Arial" w:hAnsi="Arial" w:cs="Arial"/>
+          <w:sz w:val="32"/>
+        </w:rPr>
+      </w:pPr>
+      <w:r>
+        <w:rPr>
+          <w:rFonts w:ascii="Arial" w:hAnsi="Arial" w:cs="Arial"/>
+          <w:sz w:val="32"/>
+        </w:rPr>
+        <w:t>Informações para UX e UI:</w:t>
+      </w:r>
+    </w:p>
+    <w:p>
+      <w:pPr>
+        <w:rPr>
+          <w:rFonts w:ascii="Arial" w:hAnsi="Arial" w:cs="Arial"/>
+          <w:sz w:val="24"/>
+        </w:rPr>
+      </w:pPr>
+      <w:r>
+        <w:rPr>
+          <w:rFonts w:ascii="Arial" w:hAnsi="Arial" w:cs="Arial"/>
+          <w:sz w:val="24"/>
+        </w:rPr>
+        <w:t xml:space="preserve">Sites de referência: </w:t>
+      </w:r>
+    </w:p>
+    <w:p>
+      <w:pPr>
+        <w:pStyle w:val="PargrafodaLista"/>
+        <w:numPr>
+          <w:ilvl w:val="0"/>
+          <w:numId w:val="3"/>
+        </w:numPr>
+        <w:rPr>
+          <w:rFonts w:ascii="Arial" w:hAnsi="Arial" w:cs="Arial"/>
+          <w:sz w:val="24"/>
+        </w:rPr>
+      </w:pPr>
+      <w:hyperlink r:id="rId6" w:history="1">
+        <w:r>
+          <w:rPr>
+            <w:rStyle w:val="Hyperlink"/>
+            <w:rFonts w:ascii="Arial" w:hAnsi="Arial" w:cs="Arial"/>
+            <w:sz w:val="24"/>
+          </w:rPr>
+          <w:t>https://br.leagueoflegends.com/pt-br/champions/</w:t>
+        </w:r>
+      </w:hyperlink>
+    </w:p>
+    <w:p>
+      <w:pPr>
+        <w:pStyle w:val="PargrafodaLista"/>
+        <w:numPr>
+          <w:ilvl w:val="0"/>
+          <w:numId w:val="3"/>
+        </w:numPr>
+        <w:rPr>
+          <w:rFonts w:ascii="Arial" w:hAnsi="Arial" w:cs="Arial"/>
+          <w:sz w:val="24"/>
+        </w:rPr>
+      </w:pPr>
+      <w:hyperlink r:id="rId7" w:history="1">
+        <w:r>
+          <w:rPr>
+            <w:rStyle w:val="Hyperlink"/>
+            <w:rFonts w:ascii="Arial" w:hAnsi="Arial" w:cs="Arial"/>
+            <w:sz w:val="24"/>
+          </w:rPr>
+          <w:t>https://app.mobalytics.gg/champions</w:t>
+        </w:r>
+      </w:hyperlink>
+    </w:p>
+    <w:p>
+      <w:pPr>
+        <w:pStyle w:val="PargrafodaLista"/>
+        <w:numPr>
+          <w:ilvl w:val="0"/>
+          <w:numId w:val="3"/>
+        </w:numPr>
+        <w:rPr>
+          <w:rFonts w:ascii="Arial" w:hAnsi="Arial" w:cs="Arial"/>
+          <w:sz w:val="24"/>
+        </w:rPr>
+      </w:pPr>
+      <w:hyperlink r:id="rId8" w:history="1">
+        <w:r>
+          <w:rPr>
+            <w:rStyle w:val="Hyperlink"/>
+            <w:rFonts w:ascii="Arial" w:hAnsi="Arial" w:cs="Arial"/>
+            <w:sz w:val="24"/>
+          </w:rPr>
+          <w:t>https://www.leagueofgraphs.com/pt/</w:t>
+        </w:r>
+      </w:hyperlink>
+    </w:p>
+    <w:p>
+      <w:pPr>
+        <w:pStyle w:val="PargrafodaLista"/>
+        <w:numPr>
+          <w:ilvl w:val="0"/>
+          <w:numId w:val="3"/>
+        </w:numPr>
+        <w:rPr>
+          <w:rFonts w:ascii="Arial" w:hAnsi="Arial" w:cs="Arial"/>
+          <w:sz w:val="24"/>
+        </w:rPr>
+      </w:pPr>
+      <w:hyperlink r:id="rId9" w:history="1">
+        <w:r>
+          <w:rPr>
+            <w:rStyle w:val="Hyperlink"/>
+            <w:rFonts w:ascii="Arial" w:hAnsi="Arial" w:cs="Arial"/>
+            <w:sz w:val="24"/>
+          </w:rPr>
+          <w:t>https://leagueoflegends.fandom.com/pt-br/wiki/League_of_Legends_Wiki</w:t>
+        </w:r>
+      </w:hyperlink>
+    </w:p>
+    <w:p>
+      <w:pPr>
+        <w:pStyle w:val="PargrafodaLista"/>
+        <w:numPr>
+          <w:ilvl w:val="0"/>
+          <w:numId w:val="3"/>
+        </w:numPr>
+        <w:rPr>
+          <w:rFonts w:ascii="Arial" w:hAnsi="Arial" w:cs="Arial"/>
+          <w:sz w:val="24"/>
+        </w:rPr>
+      </w:pPr>
+      <w:hyperlink r:id="rId10" w:history="1">
+        <w:r>
+          <w:rPr>
+            <w:rStyle w:val="Hyperlink"/>
+            <w:rFonts w:ascii="Arial" w:hAnsi="Arial" w:cs="Arial"/>
+            <w:sz w:val="24"/>
+          </w:rPr>
+          <w:t>http://www.championcounter.com.br/items</w:t>
+        </w:r>
+      </w:hyperlink>
+    </w:p>
+    <w:p>
+      <w:pPr>
+        <w:pStyle w:val="PargrafodaLista"/>
+        <w:numPr>
+          <w:ilvl w:val="0"/>
+          <w:numId w:val="3"/>
+        </w:numPr>
+        <w:rPr>
+          <w:rFonts w:ascii="Arial" w:hAnsi="Arial" w:cs="Arial"/>
+          <w:sz w:val="24"/>
+        </w:rPr>
+      </w:pPr>
+      <w:hyperlink r:id="rId11" w:history="1">
+        <w:r>
+          <w:rPr>
+            <w:rStyle w:val="Hyperlink"/>
+            <w:rFonts w:ascii="Arial" w:hAnsi="Arial" w:cs="Arial"/>
+            <w:sz w:val="24"/>
+          </w:rPr>
+          <w:t>https://lolprofile.net/pt/</w:t>
+        </w:r>
+      </w:hyperlink>
+    </w:p>
+    <w:p>
+      <w:pPr>
+        <w:rPr>
+          <w:rFonts w:ascii="Arial" w:hAnsi="Arial" w:cs="Arial"/>
+          <w:sz w:val="24"/>
+        </w:rPr>
+      </w:pPr>
+    </w:p>
+    <w:p>
+      <w:pPr>
+        <w:rPr>
+          <w:rFonts w:ascii="Arial" w:hAnsi="Arial" w:cs="Arial"/>
+          <w:sz w:val="24"/>
+        </w:rPr>
+      </w:pPr>
+      <w:r>
+        <w:rPr>
+          <w:rFonts w:ascii="Arial" w:hAnsi="Arial" w:cs="Arial"/>
+          <w:sz w:val="24"/>
+        </w:rPr>
+        <w:t xml:space="preserve">Metodologia usada para definição de problemas: Formulário criado para </w:t>
+      </w:r>
+      <w:r>
+        <w:rPr>
+          <w:rFonts w:ascii="Arial" w:hAnsi="Arial" w:cs="Arial"/>
+          <w:sz w:val="24"/>
+        </w:rPr>
+        <w:t xml:space="preserve">realizar </w:t>
+      </w:r>
+      <w:r>
+        <w:rPr>
+          <w:rFonts w:ascii="Arial" w:hAnsi="Arial" w:cs="Arial"/>
+          <w:sz w:val="24"/>
+        </w:rPr>
+        <w:t>pesquisa com usuários do jogo.</w:t>
+      </w:r>
+    </w:p>
+    <w:p>
+      <w:pPr>
+        <w:rPr>
+          <w:rFonts w:ascii="Arial" w:hAnsi="Arial" w:cs="Arial"/>
+          <w:sz w:val="24"/>
+        </w:rPr>
+      </w:pPr>
+      <w:r>
+        <w:rPr>
+          <w:rFonts w:ascii="Arial" w:hAnsi="Arial" w:cs="Arial"/>
+          <w:sz w:val="24"/>
+        </w:rPr>
+        <w:t>Definição dos problemas:</w:t>
+      </w:r>
+    </w:p>
+    <w:p>
+      <w:pPr>
+        <w:pStyle w:val="PargrafodaLista"/>
+        <w:numPr>
+          <w:ilvl w:val="0"/>
+          <w:numId w:val="4"/>
+        </w:numPr>
+        <w:rPr>
+          <w:rFonts w:ascii="Arial" w:hAnsi="Arial" w:cs="Arial"/>
+          <w:sz w:val="24"/>
+        </w:rPr>
+      </w:pPr>
+      <w:r>
+        <w:rPr>
+          <w:rFonts w:ascii="Arial" w:hAnsi="Arial" w:cs="Arial"/>
+          <w:sz w:val="24"/>
+        </w:rPr>
+        <w:t>Informações pouco acessíveis sobre os personagens do jogo</w:t>
+      </w:r>
+    </w:p>
+    <w:p>
+      <w:pPr>
+        <w:pStyle w:val="PargrafodaLista"/>
+        <w:numPr>
+          <w:ilvl w:val="0"/>
+          <w:numId w:val="4"/>
+        </w:numPr>
+        <w:rPr>
+          <w:rFonts w:ascii="Arial" w:hAnsi="Arial" w:cs="Arial"/>
+          <w:sz w:val="24"/>
+        </w:rPr>
+      </w:pPr>
+      <w:r>
+        <w:rPr>
+          <w:rFonts w:ascii="Arial" w:hAnsi="Arial" w:cs="Arial"/>
+          <w:sz w:val="24"/>
+        </w:rPr>
+        <w:t>Falta de informações relevantes para melhorar o desempenho no jogo</w:t>
+      </w:r>
+    </w:p>
+    <w:p>
+      <w:pPr>
+        <w:rPr>
+          <w:rFonts w:ascii="Arial" w:hAnsi="Arial" w:cs="Arial"/>
+          <w:sz w:val="24"/>
+        </w:rPr>
+      </w:pPr>
+      <w:r>
+        <w:rPr>
+          <w:rFonts w:ascii="Arial" w:hAnsi="Arial" w:cs="Arial"/>
+          <w:sz w:val="24"/>
+        </w:rPr>
+        <w:t>Informações para Persona:</w:t>
+      </w:r>
+    </w:p>
+    <w:p>
+      <w:pPr>
+        <w:pStyle w:val="PargrafodaLista"/>
+        <w:numPr>
+          <w:ilvl w:val="0"/>
+          <w:numId w:val="5"/>
+        </w:numPr>
+        <w:rPr>
+          <w:rFonts w:ascii="Arial" w:hAnsi="Arial" w:cs="Arial"/>
+          <w:sz w:val="28"/>
+        </w:rPr>
+      </w:pPr>
+      <w:r>
+        <w:rPr>
+          <w:rFonts w:ascii="Arial" w:hAnsi="Arial" w:cs="Arial"/>
+          <w:sz w:val="24"/>
+        </w:rPr>
+        <w:t>Frequência que joga</w:t>
+      </w:r>
+    </w:p>
+    <w:p>
+      <w:pPr>
+        <w:pStyle w:val="PargrafodaLista"/>
+        <w:numPr>
+          <w:ilvl w:val="0"/>
+          <w:numId w:val="5"/>
+        </w:numPr>
+        <w:rPr>
+          <w:rFonts w:ascii="Arial" w:hAnsi="Arial" w:cs="Arial"/>
+          <w:sz w:val="28"/>
+        </w:rPr>
+      </w:pPr>
+      <w:r>
+        <w:rPr>
+          <w:rFonts w:ascii="Arial" w:hAnsi="Arial" w:cs="Arial"/>
+          <w:sz w:val="24"/>
+        </w:rPr>
+        <w:t>Hobbies</w:t>
+      </w:r>
+    </w:p>
+    <w:p>
+      <w:pPr>
+        <w:pStyle w:val="PargrafodaLista"/>
+        <w:numPr>
+          <w:ilvl w:val="0"/>
+          <w:numId w:val="5"/>
+        </w:numPr>
+        <w:rPr>
+          <w:rFonts w:ascii="Arial" w:hAnsi="Arial" w:cs="Arial"/>
+          <w:sz w:val="28"/>
+        </w:rPr>
+      </w:pPr>
+      <w:r>
+        <w:rPr>
+          <w:rFonts w:ascii="Arial" w:hAnsi="Arial" w:cs="Arial"/>
+          <w:sz w:val="24"/>
+        </w:rPr>
+        <w:t xml:space="preserve">Qual seu nível de renda: baixa, média ou </w:t>
+      </w:r>
+      <w:proofErr w:type="gramStart"/>
+      <w:r>
+        <w:rPr>
+          <w:rFonts w:ascii="Arial" w:hAnsi="Arial" w:cs="Arial"/>
+          <w:sz w:val="24"/>
+        </w:rPr>
+        <w:t>alta</w:t>
+      </w:r>
+      <w:proofErr w:type="gramEnd"/>
+    </w:p>
+    <w:p>
+      <w:pPr>
+        <w:pStyle w:val="PargrafodaLista"/>
+        <w:numPr>
+          <w:ilvl w:val="0"/>
+          <w:numId w:val="5"/>
+        </w:numPr>
+        <w:rPr>
+          <w:rFonts w:ascii="Arial" w:hAnsi="Arial" w:cs="Arial"/>
+          <w:sz w:val="24"/>
+        </w:rPr>
+      </w:pPr>
+      <w:r>
+        <w:rPr>
+          <w:rFonts w:ascii="Arial" w:hAnsi="Arial" w:cs="Arial"/>
+          <w:sz w:val="24"/>
+        </w:rPr>
         <w:t>Q</w:t>
       </w:r>
       <w:r>
@@ -265,232 +902,182 @@
           <w:rFonts w:ascii="Arial" w:hAnsi="Arial" w:cs="Arial"/>
           <w:sz w:val="24"/>
         </w:rPr>
-        <w:t>uem</w:t>
-      </w:r>
-      <w:r>
-        <w:rPr>
-          <w:rFonts w:ascii="Arial" w:hAnsi="Arial" w:cs="Arial"/>
-          <w:sz w:val="24"/>
-        </w:rPr>
-        <w:t xml:space="preserve"> é seu usuário?</w:t>
-      </w:r>
-      <w:r>
-        <w:rPr>
-          <w:rFonts w:ascii="Arial" w:hAnsi="Arial" w:cs="Arial"/>
-          <w:sz w:val="24"/>
-        </w:rPr>
-        <w:t xml:space="preserve"> / </w:t>
-      </w:r>
-      <w:r>
-        <w:rPr>
-          <w:rFonts w:ascii="Arial" w:hAnsi="Arial" w:cs="Arial"/>
-          <w:sz w:val="24"/>
-        </w:rPr>
-        <w:t>Quem são os usuários principais do produto?</w:t>
-      </w:r>
-    </w:p>
-    <w:p>
-      <w:pPr>
-        <w:pStyle w:val="PargrafodaLista"/>
-        <w:numPr>
-          <w:ilvl w:val="0"/>
-          <w:numId w:val="2"/>
-        </w:numPr>
-        <w:spacing w:line="480" w:lineRule="auto"/>
-        <w:rPr>
-          <w:rFonts w:ascii="Arial" w:hAnsi="Arial" w:cs="Arial"/>
-          <w:sz w:val="24"/>
-        </w:rPr>
-      </w:pPr>
-      <w:r>
-        <w:rPr>
-          <w:rFonts w:ascii="Arial" w:hAnsi="Arial" w:cs="Arial"/>
-          <w:sz w:val="24"/>
-        </w:rPr>
-        <w:t>O que exatamente ele necessita saber ou ver?</w:t>
-      </w:r>
-      <w:r>
-        <w:rPr>
-          <w:rFonts w:ascii="Arial" w:hAnsi="Arial" w:cs="Arial"/>
-          <w:sz w:val="24"/>
-        </w:rPr>
-        <w:t xml:space="preserve"> Quais suas necessidades?</w:t>
-      </w:r>
-    </w:p>
-    <w:p>
-      <w:pPr>
-        <w:pStyle w:val="PargrafodaLista"/>
-        <w:numPr>
-          <w:ilvl w:val="0"/>
-          <w:numId w:val="2"/>
-        </w:numPr>
-        <w:spacing w:line="480" w:lineRule="auto"/>
-        <w:rPr>
-          <w:rFonts w:ascii="Arial" w:hAnsi="Arial" w:cs="Arial"/>
-          <w:sz w:val="24"/>
-        </w:rPr>
-      </w:pPr>
-      <w:r>
-        <w:rPr>
-          <w:rFonts w:ascii="Arial" w:hAnsi="Arial" w:cs="Arial"/>
-          <w:sz w:val="24"/>
-        </w:rPr>
-        <w:t>Quais são os objetivos dos usuários com relação ao produto?</w:t>
-      </w:r>
-    </w:p>
-    <w:p>
-      <w:pPr>
-        <w:pStyle w:val="PargrafodaLista"/>
-        <w:numPr>
-          <w:ilvl w:val="0"/>
-          <w:numId w:val="2"/>
-        </w:numPr>
-        <w:spacing w:line="480" w:lineRule="auto"/>
-        <w:rPr>
-          <w:rFonts w:ascii="Arial" w:hAnsi="Arial" w:cs="Arial"/>
-          <w:sz w:val="24"/>
-        </w:rPr>
-      </w:pPr>
-      <w:r>
-        <w:rPr>
-          <w:rFonts w:ascii="Arial" w:hAnsi="Arial" w:cs="Arial"/>
-          <w:sz w:val="24"/>
-        </w:rPr>
-        <w:t>Quais são os dados mais relevantes que querem ver na interface e por quê?</w:t>
-      </w:r>
-    </w:p>
-    <w:p>
-      <w:pPr>
-        <w:pStyle w:val="PargrafodaLista"/>
-        <w:numPr>
-          <w:ilvl w:val="0"/>
-          <w:numId w:val="2"/>
-        </w:numPr>
-        <w:spacing w:line="480" w:lineRule="auto"/>
-        <w:rPr>
-          <w:rFonts w:ascii="Arial" w:hAnsi="Arial" w:cs="Arial"/>
-          <w:sz w:val="24"/>
-        </w:rPr>
-      </w:pPr>
-      <w:r>
-        <w:rPr>
-          <w:rFonts w:ascii="Arial" w:hAnsi="Arial" w:cs="Arial"/>
-          <w:sz w:val="24"/>
-        </w:rPr>
-        <w:t xml:space="preserve">Quais </w:t>
-      </w:r>
-      <w:r>
-        <w:rPr>
-          <w:rFonts w:ascii="Arial" w:hAnsi="Arial" w:cs="Arial"/>
-          <w:sz w:val="24"/>
-        </w:rPr>
-        <w:t>dados utilizar e de que forma exibi-los</w:t>
-      </w:r>
-      <w:r>
-        <w:rPr>
-          <w:rFonts w:ascii="Arial" w:hAnsi="Arial" w:cs="Arial"/>
-          <w:sz w:val="24"/>
-        </w:rPr>
-        <w:t>?</w:t>
-      </w:r>
-    </w:p>
-    <w:p>
-      <w:pPr>
-        <w:pStyle w:val="PargrafodaLista"/>
-        <w:numPr>
-          <w:ilvl w:val="0"/>
-          <w:numId w:val="2"/>
-        </w:numPr>
-        <w:spacing w:line="480" w:lineRule="auto"/>
-        <w:rPr>
-          <w:rFonts w:ascii="Arial" w:hAnsi="Arial" w:cs="Arial"/>
-          <w:sz w:val="24"/>
-        </w:rPr>
-      </w:pPr>
-      <w:r>
-        <w:rPr>
-          <w:rFonts w:ascii="Arial" w:hAnsi="Arial" w:cs="Arial"/>
-          <w:sz w:val="24"/>
-        </w:rPr>
-        <w:t>Quando utilizam ou utilizariam o produto?</w:t>
-      </w:r>
-    </w:p>
-    <w:p>
-      <w:pPr>
-        <w:pStyle w:val="PargrafodaLista"/>
-        <w:numPr>
-          <w:ilvl w:val="0"/>
-          <w:numId w:val="2"/>
-        </w:numPr>
-        <w:spacing w:line="480" w:lineRule="auto"/>
-        <w:rPr>
-          <w:rFonts w:ascii="Arial" w:hAnsi="Arial" w:cs="Arial"/>
-          <w:sz w:val="24"/>
-        </w:rPr>
-      </w:pPr>
-      <w:r>
-        <w:rPr>
-          <w:rFonts w:ascii="Arial" w:hAnsi="Arial" w:cs="Arial"/>
-          <w:sz w:val="24"/>
-        </w:rPr>
-        <w:t>Como nosso produto pode resolver o(s) problema(s) dos usuários?</w:t>
-      </w:r>
-    </w:p>
-    <w:p>
-      <w:pPr>
-        <w:pStyle w:val="PargrafodaLista"/>
-        <w:numPr>
-          <w:ilvl w:val="0"/>
-          <w:numId w:val="2"/>
-        </w:numPr>
-        <w:spacing w:line="480" w:lineRule="auto"/>
-        <w:rPr>
-          <w:rFonts w:ascii="Arial" w:hAnsi="Arial" w:cs="Arial"/>
-          <w:sz w:val="24"/>
-        </w:rPr>
-      </w:pPr>
-      <w:r>
-        <w:rPr>
-          <w:rFonts w:ascii="Arial" w:hAnsi="Arial" w:cs="Arial"/>
-          <w:sz w:val="24"/>
-        </w:rPr>
-        <w:t>Que tipo de interface o ajude a interagir e entender melhor os dados?</w:t>
-      </w:r>
+        <w:t xml:space="preserve">ual </w:t>
+      </w:r>
+      <w:r>
+        <w:rPr>
+          <w:rFonts w:ascii="Arial" w:hAnsi="Arial" w:cs="Arial"/>
+          <w:sz w:val="24"/>
+        </w:rPr>
+        <w:t>ferr</w:t>
+      </w:r>
+      <w:r>
+        <w:rPr>
+          <w:rFonts w:ascii="Arial" w:hAnsi="Arial" w:cs="Arial"/>
+          <w:sz w:val="24"/>
+        </w:rPr>
+        <w:t>ament</w:t>
+      </w:r>
+      <w:r>
+        <w:rPr>
+          <w:rFonts w:ascii="Arial" w:hAnsi="Arial" w:cs="Arial"/>
+          <w:sz w:val="24"/>
+        </w:rPr>
+        <w:t>a</w:t>
+      </w:r>
+      <w:r>
+        <w:rPr>
+          <w:rFonts w:ascii="Arial" w:hAnsi="Arial" w:cs="Arial"/>
+          <w:sz w:val="24"/>
+        </w:rPr>
+        <w:t xml:space="preserve"> você gostaria que um site</w:t>
+      </w:r>
+      <w:r>
+        <w:rPr>
+          <w:rFonts w:ascii="Arial" w:hAnsi="Arial" w:cs="Arial"/>
+          <w:sz w:val="24"/>
+        </w:rPr>
+        <w:t xml:space="preserve"> sobre LOL</w:t>
+      </w:r>
+      <w:r>
+        <w:rPr>
+          <w:rFonts w:ascii="Arial" w:hAnsi="Arial" w:cs="Arial"/>
+          <w:sz w:val="24"/>
+        </w:rPr>
+        <w:t xml:space="preserve"> oferecesse?</w:t>
+      </w:r>
+    </w:p>
+    <w:p>
+      <w:pPr>
+        <w:pStyle w:val="PargrafodaLista"/>
+        <w:numPr>
+          <w:ilvl w:val="0"/>
+          <w:numId w:val="5"/>
+        </w:numPr>
+        <w:rPr>
+          <w:rFonts w:ascii="Arial" w:hAnsi="Arial" w:cs="Arial"/>
+          <w:sz w:val="24"/>
+        </w:rPr>
+      </w:pPr>
+      <w:r>
+        <w:rPr>
+          <w:rFonts w:ascii="Arial" w:hAnsi="Arial" w:cs="Arial"/>
+          <w:sz w:val="24"/>
+        </w:rPr>
+        <w:t>Você é estudante? Ensino básico/ Superior/Técnico Tecnólogo/ Outro?</w:t>
+      </w:r>
+    </w:p>
+    <w:p>
+      <w:pPr>
+        <w:pStyle w:val="PargrafodaLista"/>
+        <w:numPr>
+          <w:ilvl w:val="0"/>
+          <w:numId w:val="5"/>
+        </w:numPr>
+        <w:rPr>
+          <w:rFonts w:ascii="Arial" w:hAnsi="Arial" w:cs="Arial"/>
+          <w:sz w:val="24"/>
+        </w:rPr>
+      </w:pPr>
+      <w:r>
+        <w:rPr>
+          <w:rFonts w:ascii="Arial" w:hAnsi="Arial" w:cs="Arial"/>
+          <w:sz w:val="24"/>
+        </w:rPr>
+        <w:t>Que tipos de produtos você mais consome?</w:t>
+      </w:r>
+    </w:p>
+    <w:p>
+      <w:pPr>
+        <w:pStyle w:val="PargrafodaLista"/>
+        <w:numPr>
+          <w:ilvl w:val="0"/>
+          <w:numId w:val="5"/>
+        </w:numPr>
+        <w:rPr>
+          <w:rFonts w:ascii="Arial" w:hAnsi="Arial" w:cs="Arial"/>
+          <w:sz w:val="24"/>
+        </w:rPr>
+      </w:pPr>
+      <w:r>
+        <w:rPr>
+          <w:rFonts w:ascii="Arial" w:hAnsi="Arial" w:cs="Arial"/>
+          <w:sz w:val="24"/>
+        </w:rPr>
+        <w:t>Como você define sua alimentação?</w:t>
+      </w:r>
+    </w:p>
+    <w:p>
+      <w:pPr>
+        <w:pStyle w:val="PargrafodaLista"/>
+        <w:numPr>
+          <w:ilvl w:val="0"/>
+          <w:numId w:val="5"/>
+        </w:numPr>
+        <w:rPr>
+          <w:rFonts w:ascii="Arial" w:hAnsi="Arial" w:cs="Arial"/>
+          <w:sz w:val="24"/>
+        </w:rPr>
+      </w:pPr>
+      <w:r>
+        <w:rPr>
+          <w:rFonts w:ascii="Arial" w:hAnsi="Arial" w:cs="Arial"/>
+          <w:sz w:val="24"/>
+        </w:rPr>
+        <w:lastRenderedPageBreak/>
+        <w:t>Você prioriza a velocidade da internet para jogar?</w:t>
+      </w:r>
+    </w:p>
+    <w:p>
+      <w:pPr>
+        <w:pStyle w:val="PargrafodaLista"/>
+        <w:numPr>
+          <w:ilvl w:val="0"/>
+          <w:numId w:val="5"/>
+        </w:numPr>
+        <w:rPr>
+          <w:rFonts w:ascii="Arial" w:hAnsi="Arial" w:cs="Arial"/>
+          <w:sz w:val="24"/>
+        </w:rPr>
+      </w:pPr>
+      <w:r>
+        <w:rPr>
+          <w:rFonts w:ascii="Arial" w:hAnsi="Arial" w:cs="Arial"/>
+          <w:sz w:val="24"/>
+        </w:rPr>
+        <w:t>Você gasta dinheiro com LOL?</w:t>
+      </w:r>
+    </w:p>
+    <w:p>
+      <w:pPr>
+        <w:pStyle w:val="PargrafodaLista"/>
+        <w:numPr>
+          <w:ilvl w:val="0"/>
+          <w:numId w:val="5"/>
+        </w:numPr>
+        <w:rPr>
+          <w:rFonts w:ascii="Arial" w:hAnsi="Arial" w:cs="Arial"/>
+          <w:sz w:val="24"/>
+        </w:rPr>
+      </w:pPr>
+      <w:r>
+        <w:rPr>
+          <w:rFonts w:ascii="Arial" w:hAnsi="Arial" w:cs="Arial"/>
+          <w:sz w:val="24"/>
+        </w:rPr>
+        <w:t>Já sofreu algum tipo de preconceito ou assédio no LOL?</w:t>
+      </w:r>
+    </w:p>
+    <w:p>
+      <w:pPr>
+        <w:ind w:left="360"/>
+        <w:rPr>
+          <w:rFonts w:ascii="Arial" w:hAnsi="Arial" w:cs="Arial"/>
+          <w:sz w:val="24"/>
+        </w:rPr>
+      </w:pPr>
       <w:bookmarkStart w:id="0" w:name="_GoBack"/>
       <w:bookmarkEnd w:id="0"/>
-    </w:p>
-    <w:p>
-      <w:pPr>
-        <w:rPr>
-          <w:rFonts w:ascii="Arial" w:hAnsi="Arial" w:cs="Arial"/>
-          <w:sz w:val="24"/>
-        </w:rPr>
-      </w:pPr>
-    </w:p>
-    <w:p>
-      <w:pPr>
-        <w:rPr>
-          <w:rFonts w:ascii="Arial" w:hAnsi="Arial" w:cs="Arial"/>
-          <w:sz w:val="24"/>
-        </w:rPr>
-      </w:pPr>
-    </w:p>
-    <w:p>
-      <w:pPr>
-        <w:rPr>
-          <w:rFonts w:ascii="Arial" w:hAnsi="Arial" w:cs="Arial"/>
-          <w:sz w:val="32"/>
-          <w:szCs w:val="32"/>
-        </w:rPr>
-      </w:pPr>
-    </w:p>
-    <w:p>
-      <w:pPr>
-        <w:rPr>
-          <w:rFonts w:ascii="Arial" w:hAnsi="Arial" w:cs="Arial"/>
-          <w:sz w:val="28"/>
-        </w:rPr>
-      </w:pPr>
     </w:p>
     <w:sectPr>
       <w:pgSz w:w="11906" w:h="16838"/>
@@ -505,6 +1092,318 @@
 <file path=word/numbering.xml><?xml version="1.0" encoding="utf-8"?>
 <w:numbering xmlns:wpc="http://schemas.microsoft.com/office/word/2010/wordprocessingCanvas" xmlns:mc="http://schemas.openxmlformats.org/markup-compatibility/2006" xmlns:o="urn:schemas-microsoft-com:office:office" xmlns:r="http://schemas.openxmlformats.org/officeDocument/2006/relationships" xmlns:m="http://schemas.openxmlformats.org/officeDocument/2006/math" xmlns:v="urn:schemas-microsoft-com:vml" xmlns:wp14="http://schemas.microsoft.com/office/word/2010/wordprocessingDrawing" xmlns:wp="http://schemas.openxmlformats.org/drawingml/2006/wordprocessingDrawing" xmlns:w10="urn:schemas-microsoft-com:office:word" xmlns:w="http://schemas.openxmlformats.org/wordprocessingml/2006/main" xmlns:w14="http://schemas.microsoft.com/office/word/2010/wordml" xmlns:wpg="http://schemas.microsoft.com/office/word/2010/wordprocessingGroup" xmlns:wpi="http://schemas.microsoft.com/office/word/2010/wordprocessingInk" xmlns:wne="http://schemas.microsoft.com/office/word/2006/wordml" xmlns:wps="http://schemas.microsoft.com/office/word/2010/wordprocessingShape" mc:Ignorable="w14 wp14">
   <w:abstractNum w:abstractNumId="0">
+    <w:nsid w:val="0DD672ED"/>
+    <w:multiLevelType w:val="hybridMultilevel"/>
+    <w:tmpl w:val="A17A75D4"/>
+    <w:lvl w:ilvl="0" w:tplc="04160001">
+      <w:start w:val="1"/>
+      <w:numFmt w:val="bullet"/>
+      <w:lvlText w:val=""/>
+      <w:lvlJc w:val="left"/>
+      <w:pPr>
+        <w:ind w:left="720" w:hanging="360"/>
+      </w:pPr>
+      <w:rPr>
+        <w:rFonts w:ascii="Symbol" w:hAnsi="Symbol" w:hint="default"/>
+      </w:rPr>
+    </w:lvl>
+    <w:lvl w:ilvl="1" w:tplc="04160003" w:tentative="1">
+      <w:start w:val="1"/>
+      <w:numFmt w:val="bullet"/>
+      <w:lvlText w:val="o"/>
+      <w:lvlJc w:val="left"/>
+      <w:pPr>
+        <w:ind w:left="1440" w:hanging="360"/>
+      </w:pPr>
+      <w:rPr>
+        <w:rFonts w:ascii="Courier New" w:hAnsi="Courier New" w:cs="Courier New" w:hint="default"/>
+      </w:rPr>
+    </w:lvl>
+    <w:lvl w:ilvl="2" w:tplc="04160005" w:tentative="1">
+      <w:start w:val="1"/>
+      <w:numFmt w:val="bullet"/>
+      <w:lvlText w:val=""/>
+      <w:lvlJc w:val="left"/>
+      <w:pPr>
+        <w:ind w:left="2160" w:hanging="360"/>
+      </w:pPr>
+      <w:rPr>
+        <w:rFonts w:ascii="Wingdings" w:hAnsi="Wingdings" w:hint="default"/>
+      </w:rPr>
+    </w:lvl>
+    <w:lvl w:ilvl="3" w:tplc="04160001" w:tentative="1">
+      <w:start w:val="1"/>
+      <w:numFmt w:val="bullet"/>
+      <w:lvlText w:val=""/>
+      <w:lvlJc w:val="left"/>
+      <w:pPr>
+        <w:ind w:left="2880" w:hanging="360"/>
+      </w:pPr>
+      <w:rPr>
+        <w:rFonts w:ascii="Symbol" w:hAnsi="Symbol" w:hint="default"/>
+      </w:rPr>
+    </w:lvl>
+    <w:lvl w:ilvl="4" w:tplc="04160003" w:tentative="1">
+      <w:start w:val="1"/>
+      <w:numFmt w:val="bullet"/>
+      <w:lvlText w:val="o"/>
+      <w:lvlJc w:val="left"/>
+      <w:pPr>
+        <w:ind w:left="3600" w:hanging="360"/>
+      </w:pPr>
+      <w:rPr>
+        <w:rFonts w:ascii="Courier New" w:hAnsi="Courier New" w:cs="Courier New" w:hint="default"/>
+      </w:rPr>
+    </w:lvl>
+    <w:lvl w:ilvl="5" w:tplc="04160005" w:tentative="1">
+      <w:start w:val="1"/>
+      <w:numFmt w:val="bullet"/>
+      <w:lvlText w:val=""/>
+      <w:lvlJc w:val="left"/>
+      <w:pPr>
+        <w:ind w:left="4320" w:hanging="360"/>
+      </w:pPr>
+      <w:rPr>
+        <w:rFonts w:ascii="Wingdings" w:hAnsi="Wingdings" w:hint="default"/>
+      </w:rPr>
+    </w:lvl>
+    <w:lvl w:ilvl="6" w:tplc="04160001" w:tentative="1">
+      <w:start w:val="1"/>
+      <w:numFmt w:val="bullet"/>
+      <w:lvlText w:val=""/>
+      <w:lvlJc w:val="left"/>
+      <w:pPr>
+        <w:ind w:left="5040" w:hanging="360"/>
+      </w:pPr>
+      <w:rPr>
+        <w:rFonts w:ascii="Symbol" w:hAnsi="Symbol" w:hint="default"/>
+      </w:rPr>
+    </w:lvl>
+    <w:lvl w:ilvl="7" w:tplc="04160003" w:tentative="1">
+      <w:start w:val="1"/>
+      <w:numFmt w:val="bullet"/>
+      <w:lvlText w:val="o"/>
+      <w:lvlJc w:val="left"/>
+      <w:pPr>
+        <w:ind w:left="5760" w:hanging="360"/>
+      </w:pPr>
+      <w:rPr>
+        <w:rFonts w:ascii="Courier New" w:hAnsi="Courier New" w:cs="Courier New" w:hint="default"/>
+      </w:rPr>
+    </w:lvl>
+    <w:lvl w:ilvl="8" w:tplc="04160005" w:tentative="1">
+      <w:start w:val="1"/>
+      <w:numFmt w:val="bullet"/>
+      <w:lvlText w:val=""/>
+      <w:lvlJc w:val="left"/>
+      <w:pPr>
+        <w:ind w:left="6480" w:hanging="360"/>
+      </w:pPr>
+      <w:rPr>
+        <w:rFonts w:ascii="Wingdings" w:hAnsi="Wingdings" w:hint="default"/>
+      </w:rPr>
+    </w:lvl>
+  </w:abstractNum>
+  <w:abstractNum w:abstractNumId="1">
+    <w:nsid w:val="190D4AA4"/>
+    <w:multiLevelType w:val="hybridMultilevel"/>
+    <w:tmpl w:val="85D26FF6"/>
+    <w:lvl w:ilvl="0" w:tplc="0416000F">
+      <w:start w:val="1"/>
+      <w:numFmt w:val="decimal"/>
+      <w:lvlText w:val="%1."/>
+      <w:lvlJc w:val="left"/>
+      <w:pPr>
+        <w:ind w:left="720" w:hanging="360"/>
+      </w:pPr>
+    </w:lvl>
+    <w:lvl w:ilvl="1" w:tplc="04160019" w:tentative="1">
+      <w:start w:val="1"/>
+      <w:numFmt w:val="lowerLetter"/>
+      <w:lvlText w:val="%2."/>
+      <w:lvlJc w:val="left"/>
+      <w:pPr>
+        <w:ind w:left="1440" w:hanging="360"/>
+      </w:pPr>
+    </w:lvl>
+    <w:lvl w:ilvl="2" w:tplc="0416001B" w:tentative="1">
+      <w:start w:val="1"/>
+      <w:numFmt w:val="lowerRoman"/>
+      <w:lvlText w:val="%3."/>
+      <w:lvlJc w:val="right"/>
+      <w:pPr>
+        <w:ind w:left="2160" w:hanging="180"/>
+      </w:pPr>
+    </w:lvl>
+    <w:lvl w:ilvl="3" w:tplc="0416000F" w:tentative="1">
+      <w:start w:val="1"/>
+      <w:numFmt w:val="decimal"/>
+      <w:lvlText w:val="%4."/>
+      <w:lvlJc w:val="left"/>
+      <w:pPr>
+        <w:ind w:left="2880" w:hanging="360"/>
+      </w:pPr>
+    </w:lvl>
+    <w:lvl w:ilvl="4" w:tplc="04160019" w:tentative="1">
+      <w:start w:val="1"/>
+      <w:numFmt w:val="lowerLetter"/>
+      <w:lvlText w:val="%5."/>
+      <w:lvlJc w:val="left"/>
+      <w:pPr>
+        <w:ind w:left="3600" w:hanging="360"/>
+      </w:pPr>
+    </w:lvl>
+    <w:lvl w:ilvl="5" w:tplc="0416001B" w:tentative="1">
+      <w:start w:val="1"/>
+      <w:numFmt w:val="lowerRoman"/>
+      <w:lvlText w:val="%6."/>
+      <w:lvlJc w:val="right"/>
+      <w:pPr>
+        <w:ind w:left="4320" w:hanging="180"/>
+      </w:pPr>
+    </w:lvl>
+    <w:lvl w:ilvl="6" w:tplc="0416000F" w:tentative="1">
+      <w:start w:val="1"/>
+      <w:numFmt w:val="decimal"/>
+      <w:lvlText w:val="%7."/>
+      <w:lvlJc w:val="left"/>
+      <w:pPr>
+        <w:ind w:left="5040" w:hanging="360"/>
+      </w:pPr>
+    </w:lvl>
+    <w:lvl w:ilvl="7" w:tplc="04160019" w:tentative="1">
+      <w:start w:val="1"/>
+      <w:numFmt w:val="lowerLetter"/>
+      <w:lvlText w:val="%8."/>
+      <w:lvlJc w:val="left"/>
+      <w:pPr>
+        <w:ind w:left="5760" w:hanging="360"/>
+      </w:pPr>
+    </w:lvl>
+    <w:lvl w:ilvl="8" w:tplc="0416001B" w:tentative="1">
+      <w:start w:val="1"/>
+      <w:numFmt w:val="lowerRoman"/>
+      <w:lvlText w:val="%9."/>
+      <w:lvlJc w:val="right"/>
+      <w:pPr>
+        <w:ind w:left="6480" w:hanging="180"/>
+      </w:pPr>
+    </w:lvl>
+  </w:abstractNum>
+  <w:abstractNum w:abstractNumId="2">
+    <w:nsid w:val="1D0C1778"/>
+    <w:multiLevelType w:val="hybridMultilevel"/>
+    <w:tmpl w:val="F2A2DD20"/>
+    <w:lvl w:ilvl="0" w:tplc="04160001">
+      <w:start w:val="1"/>
+      <w:numFmt w:val="bullet"/>
+      <w:lvlText w:val=""/>
+      <w:lvlJc w:val="left"/>
+      <w:pPr>
+        <w:ind w:left="720" w:hanging="360"/>
+      </w:pPr>
+      <w:rPr>
+        <w:rFonts w:ascii="Symbol" w:hAnsi="Symbol" w:hint="default"/>
+      </w:rPr>
+    </w:lvl>
+    <w:lvl w:ilvl="1" w:tplc="04160003" w:tentative="1">
+      <w:start w:val="1"/>
+      <w:numFmt w:val="bullet"/>
+      <w:lvlText w:val="o"/>
+      <w:lvlJc w:val="left"/>
+      <w:pPr>
+        <w:ind w:left="1440" w:hanging="360"/>
+      </w:pPr>
+      <w:rPr>
+        <w:rFonts w:ascii="Courier New" w:hAnsi="Courier New" w:cs="Courier New" w:hint="default"/>
+      </w:rPr>
+    </w:lvl>
+    <w:lvl w:ilvl="2" w:tplc="04160005" w:tentative="1">
+      <w:start w:val="1"/>
+      <w:numFmt w:val="bullet"/>
+      <w:lvlText w:val=""/>
+      <w:lvlJc w:val="left"/>
+      <w:pPr>
+        <w:ind w:left="2160" w:hanging="360"/>
+      </w:pPr>
+      <w:rPr>
+        <w:rFonts w:ascii="Wingdings" w:hAnsi="Wingdings" w:hint="default"/>
+      </w:rPr>
+    </w:lvl>
+    <w:lvl w:ilvl="3" w:tplc="04160001" w:tentative="1">
+      <w:start w:val="1"/>
+      <w:numFmt w:val="bullet"/>
+      <w:lvlText w:val=""/>
+      <w:lvlJc w:val="left"/>
+      <w:pPr>
+        <w:ind w:left="2880" w:hanging="360"/>
+      </w:pPr>
+      <w:rPr>
+        <w:rFonts w:ascii="Symbol" w:hAnsi="Symbol" w:hint="default"/>
+      </w:rPr>
+    </w:lvl>
+    <w:lvl w:ilvl="4" w:tplc="04160003" w:tentative="1">
+      <w:start w:val="1"/>
+      <w:numFmt w:val="bullet"/>
+      <w:lvlText w:val="o"/>
+      <w:lvlJc w:val="left"/>
+      <w:pPr>
+        <w:ind w:left="3600" w:hanging="360"/>
+      </w:pPr>
+      <w:rPr>
+        <w:rFonts w:ascii="Courier New" w:hAnsi="Courier New" w:cs="Courier New" w:hint="default"/>
+      </w:rPr>
+    </w:lvl>
+    <w:lvl w:ilvl="5" w:tplc="04160005" w:tentative="1">
+      <w:start w:val="1"/>
+      <w:numFmt w:val="bullet"/>
+      <w:lvlText w:val=""/>
+      <w:lvlJc w:val="left"/>
+      <w:pPr>
+        <w:ind w:left="4320" w:hanging="360"/>
+      </w:pPr>
+      <w:rPr>
+        <w:rFonts w:ascii="Wingdings" w:hAnsi="Wingdings" w:hint="default"/>
+      </w:rPr>
+    </w:lvl>
+    <w:lvl w:ilvl="6" w:tplc="04160001" w:tentative="1">
+      <w:start w:val="1"/>
+      <w:numFmt w:val="bullet"/>
+      <w:lvlText w:val=""/>
+      <w:lvlJc w:val="left"/>
+      <w:pPr>
+        <w:ind w:left="5040" w:hanging="360"/>
+      </w:pPr>
+      <w:rPr>
+        <w:rFonts w:ascii="Symbol" w:hAnsi="Symbol" w:hint="default"/>
+      </w:rPr>
+    </w:lvl>
+    <w:lvl w:ilvl="7" w:tplc="04160003" w:tentative="1">
+      <w:start w:val="1"/>
+      <w:numFmt w:val="bullet"/>
+      <w:lvlText w:val="o"/>
+      <w:lvlJc w:val="left"/>
+      <w:pPr>
+        <w:ind w:left="5760" w:hanging="360"/>
+      </w:pPr>
+      <w:rPr>
+        <w:rFonts w:ascii="Courier New" w:hAnsi="Courier New" w:cs="Courier New" w:hint="default"/>
+      </w:rPr>
+    </w:lvl>
+    <w:lvl w:ilvl="8" w:tplc="04160005" w:tentative="1">
+      <w:start w:val="1"/>
+      <w:numFmt w:val="bullet"/>
+      <w:lvlText w:val=""/>
+      <w:lvlJc w:val="left"/>
+      <w:pPr>
+        <w:ind w:left="6480" w:hanging="360"/>
+      </w:pPr>
+      <w:rPr>
+        <w:rFonts w:ascii="Wingdings" w:hAnsi="Wingdings" w:hint="default"/>
+      </w:rPr>
+    </w:lvl>
+  </w:abstractNum>
+  <w:abstractNum w:abstractNumId="3">
     <w:nsid w:val="1DDD7106"/>
     <w:multiLevelType w:val="hybridMultilevel"/>
     <w:tmpl w:val="9F063BB4"/>
@@ -590,7 +1489,7 @@
       </w:pPr>
     </w:lvl>
   </w:abstractNum>
-  <w:abstractNum w:abstractNumId="1">
+  <w:abstractNum w:abstractNumId="4">
     <w:nsid w:val="6FBF36E7"/>
     <w:multiLevelType w:val="hybridMultilevel"/>
     <w:tmpl w:val="0D3295EC"/>
@@ -704,9 +1603,18 @@
     </w:lvl>
   </w:abstractNum>
   <w:num w:numId="1">
+    <w:abstractNumId w:val="4"/>
+  </w:num>
+  <w:num w:numId="2">
+    <w:abstractNumId w:val="3"/>
+  </w:num>
+  <w:num w:numId="3">
+    <w:abstractNumId w:val="2"/>
+  </w:num>
+  <w:num w:numId="4">
     <w:abstractNumId w:val="1"/>
   </w:num>
-  <w:num w:numId="2">
+  <w:num w:numId="5">
     <w:abstractNumId w:val="0"/>
   </w:num>
 </w:numbering>
@@ -910,6 +1818,17 @@
       <w:contextualSpacing/>
     </w:pPr>
   </w:style>
+  <w:style w:type="character" w:styleId="Hyperlink">
+    <w:name w:val="Hyperlink"/>
+    <w:basedOn w:val="Fontepargpadro"/>
+    <w:uiPriority w:val="99"/>
+    <w:unhideWhenUsed/>
+    <w:rsid w:val="001F5E85"/>
+    <w:rPr>
+      <w:color w:val="0000FF" w:themeColor="hyperlink"/>
+      <w:u w:val="single"/>
+    </w:rPr>
+  </w:style>
 </w:styles>
 </file>
 
@@ -1110,6 +2029,17 @@
       <w:ind w:left="720"/>
       <w:contextualSpacing/>
     </w:pPr>
+  </w:style>
+  <w:style w:type="character" w:styleId="Hyperlink">
+    <w:name w:val="Hyperlink"/>
+    <w:basedOn w:val="Fontepargpadro"/>
+    <w:uiPriority w:val="99"/>
+    <w:unhideWhenUsed/>
+    <w:rsid w:val="001F5E85"/>
+    <w:rPr>
+      <w:color w:val="0000FF" w:themeColor="hyperlink"/>
+      <w:u w:val="single"/>
+    </w:rPr>
   </w:style>
 </w:styles>
 </file>

--- a/understandingAndResearch/projetoDataLovers.docx
+++ b/understandingAndResearch/projetoDataLovers.docx
@@ -208,7 +208,7 @@
     </w:p>
     <w:p>
       <w:pPr>
-        <w:pStyle w:val="PargrafodaLista"/>
+        <w:pStyle w:val="ListParagraph"/>
         <w:numPr>
           <w:ilvl w:val="0"/>
           <w:numId w:val="2"/>
@@ -275,7 +275,6 @@
         </w:rPr>
         <w:t xml:space="preserve"> são jogadoras de LOL.</w:t>
       </w:r>
-      <w:proofErr w:type="gramStart"/>
       <w:r>
         <w:rPr>
           <w:rFonts w:ascii="Arial" w:hAnsi="Arial" w:cs="Arial"/>
@@ -283,11 +282,10 @@
         </w:rPr>
         <w:br/>
       </w:r>
-      <w:proofErr w:type="gramEnd"/>
-    </w:p>
-    <w:p>
-      <w:pPr>
-        <w:pStyle w:val="PargrafodaLista"/>
+    </w:p>
+    <w:p>
+      <w:pPr>
+        <w:pStyle w:val="ListParagraph"/>
         <w:numPr>
           <w:ilvl w:val="0"/>
           <w:numId w:val="2"/>
@@ -322,7 +320,7 @@
     </w:p>
     <w:p>
       <w:pPr>
-        <w:pStyle w:val="PargrafodaLista"/>
+        <w:pStyle w:val="ListParagraph"/>
         <w:numPr>
           <w:ilvl w:val="0"/>
           <w:numId w:val="2"/>
@@ -343,7 +341,7 @@
     </w:p>
     <w:p>
       <w:pPr>
-        <w:pStyle w:val="PargrafodaLista"/>
+        <w:pStyle w:val="ListParagraph"/>
         <w:numPr>
           <w:ilvl w:val="0"/>
           <w:numId w:val="2"/>
@@ -364,7 +362,7 @@
     </w:p>
     <w:p>
       <w:pPr>
-        <w:pStyle w:val="PargrafodaLista"/>
+        <w:pStyle w:val="ListParagraph"/>
         <w:numPr>
           <w:ilvl w:val="0"/>
           <w:numId w:val="2"/>
@@ -399,7 +397,7 @@
     </w:p>
     <w:p>
       <w:pPr>
-        <w:pStyle w:val="PargrafodaLista"/>
+        <w:pStyle w:val="ListParagraph"/>
         <w:numPr>
           <w:ilvl w:val="0"/>
           <w:numId w:val="2"/>
@@ -420,7 +418,7 @@
     </w:p>
     <w:p>
       <w:pPr>
-        <w:pStyle w:val="PargrafodaLista"/>
+        <w:pStyle w:val="ListParagraph"/>
         <w:numPr>
           <w:ilvl w:val="0"/>
           <w:numId w:val="2"/>
@@ -441,7 +439,7 @@
     </w:p>
     <w:p>
       <w:pPr>
-        <w:pStyle w:val="PargrafodaLista"/>
+        <w:pStyle w:val="ListParagraph"/>
         <w:numPr>
           <w:ilvl w:val="0"/>
           <w:numId w:val="2"/>
@@ -566,7 +564,7 @@
     </w:p>
     <w:p>
       <w:pPr>
-        <w:pStyle w:val="PargrafodaLista"/>
+        <w:pStyle w:val="ListParagraph"/>
         <w:numPr>
           <w:ilvl w:val="0"/>
           <w:numId w:val="3"/>
@@ -589,7 +587,7 @@
     </w:p>
     <w:p>
       <w:pPr>
-        <w:pStyle w:val="PargrafodaLista"/>
+        <w:pStyle w:val="ListParagraph"/>
         <w:numPr>
           <w:ilvl w:val="0"/>
           <w:numId w:val="3"/>
@@ -612,7 +610,7 @@
     </w:p>
     <w:p>
       <w:pPr>
-        <w:pStyle w:val="PargrafodaLista"/>
+        <w:pStyle w:val="ListParagraph"/>
         <w:numPr>
           <w:ilvl w:val="0"/>
           <w:numId w:val="3"/>
@@ -635,7 +633,7 @@
     </w:p>
     <w:p>
       <w:pPr>
-        <w:pStyle w:val="PargrafodaLista"/>
+        <w:pStyle w:val="ListParagraph"/>
         <w:numPr>
           <w:ilvl w:val="0"/>
           <w:numId w:val="3"/>
@@ -658,7 +656,7 @@
     </w:p>
     <w:p>
       <w:pPr>
-        <w:pStyle w:val="PargrafodaLista"/>
+        <w:pStyle w:val="ListParagraph"/>
         <w:numPr>
           <w:ilvl w:val="0"/>
           <w:numId w:val="3"/>
@@ -681,7 +679,7 @@
     </w:p>
     <w:p>
       <w:pPr>
-        <w:pStyle w:val="PargrafodaLista"/>
+        <w:pStyle w:val="ListParagraph"/>
         <w:numPr>
           <w:ilvl w:val="0"/>
           <w:numId w:val="3"/>
@@ -756,7 +754,7 @@
     </w:p>
     <w:p>
       <w:pPr>
-        <w:pStyle w:val="PargrafodaLista"/>
+        <w:pStyle w:val="ListParagraph"/>
         <w:numPr>
           <w:ilvl w:val="0"/>
           <w:numId w:val="4"/>
@@ -776,7 +774,7 @@
     </w:p>
     <w:p>
       <w:pPr>
-        <w:pStyle w:val="PargrafodaLista"/>
+        <w:pStyle w:val="ListParagraph"/>
         <w:numPr>
           <w:ilvl w:val="0"/>
           <w:numId w:val="4"/>
@@ -811,7 +809,7 @@
     </w:p>
     <w:p>
       <w:pPr>
-        <w:pStyle w:val="PargrafodaLista"/>
+        <w:pStyle w:val="ListParagraph"/>
         <w:numPr>
           <w:ilvl w:val="0"/>
           <w:numId w:val="5"/>
@@ -831,7 +829,7 @@
     </w:p>
     <w:p>
       <w:pPr>
-        <w:pStyle w:val="PargrafodaLista"/>
+        <w:pStyle w:val="ListParagraph"/>
         <w:numPr>
           <w:ilvl w:val="0"/>
           <w:numId w:val="5"/>
@@ -851,7 +849,7 @@
     </w:p>
     <w:p>
       <w:pPr>
-        <w:pStyle w:val="PargrafodaLista"/>
+        <w:pStyle w:val="ListParagraph"/>
         <w:numPr>
           <w:ilvl w:val="0"/>
           <w:numId w:val="5"/>
@@ -866,21 +864,12 @@
           <w:rFonts w:ascii="Arial" w:hAnsi="Arial" w:cs="Arial"/>
           <w:sz w:val="24"/>
         </w:rPr>
-        <w:t xml:space="preserve">Qual seu nível de renda: baixa, média ou </w:t>
-      </w:r>
-      <w:proofErr w:type="gramStart"/>
-      <w:r>
-        <w:rPr>
-          <w:rFonts w:ascii="Arial" w:hAnsi="Arial" w:cs="Arial"/>
-          <w:sz w:val="24"/>
-        </w:rPr>
-        <w:t>alta</w:t>
-      </w:r>
-      <w:proofErr w:type="gramEnd"/>
-    </w:p>
-    <w:p>
-      <w:pPr>
-        <w:pStyle w:val="PargrafodaLista"/>
+        <w:t>Qual seu nível de renda: baixa, média ou alta</w:t>
+      </w:r>
+    </w:p>
+    <w:p>
+      <w:pPr>
+        <w:pStyle w:val="ListParagraph"/>
         <w:numPr>
           <w:ilvl w:val="0"/>
           <w:numId w:val="5"/>
@@ -949,7 +938,7 @@
     </w:p>
     <w:p>
       <w:pPr>
-        <w:pStyle w:val="PargrafodaLista"/>
+        <w:pStyle w:val="ListParagraph"/>
         <w:numPr>
           <w:ilvl w:val="0"/>
           <w:numId w:val="5"/>
@@ -969,7 +958,7 @@
     </w:p>
     <w:p>
       <w:pPr>
-        <w:pStyle w:val="PargrafodaLista"/>
+        <w:pStyle w:val="ListParagraph"/>
         <w:numPr>
           <w:ilvl w:val="0"/>
           <w:numId w:val="5"/>
@@ -989,7 +978,7 @@
     </w:p>
     <w:p>
       <w:pPr>
-        <w:pStyle w:val="PargrafodaLista"/>
+        <w:pStyle w:val="ListParagraph"/>
         <w:numPr>
           <w:ilvl w:val="0"/>
           <w:numId w:val="5"/>
@@ -1009,7 +998,7 @@
     </w:p>
     <w:p>
       <w:pPr>
-        <w:pStyle w:val="PargrafodaLista"/>
+        <w:pStyle w:val="ListParagraph"/>
         <w:numPr>
           <w:ilvl w:val="0"/>
           <w:numId w:val="5"/>
@@ -1030,7 +1019,7 @@
     </w:p>
     <w:p>
       <w:pPr>
-        <w:pStyle w:val="PargrafodaLista"/>
+        <w:pStyle w:val="ListParagraph"/>
         <w:numPr>
           <w:ilvl w:val="0"/>
           <w:numId w:val="5"/>
@@ -1050,7 +1039,7 @@
     </w:p>
     <w:p>
       <w:pPr>
-        <w:pStyle w:val="PargrafodaLista"/>
+        <w:pStyle w:val="ListParagraph"/>
         <w:numPr>
           <w:ilvl w:val="0"/>
           <w:numId w:val="5"/>
@@ -1070,14 +1059,532 @@
     </w:p>
     <w:p>
       <w:pPr>
-        <w:ind w:left="360"/>
+        <w:rPr>
+          <w:rFonts w:ascii="Arial" w:hAnsi="Arial" w:cs="Arial"/>
+          <w:sz w:val="24"/>
+        </w:rPr>
+      </w:pPr>
+    </w:p>
+    <w:p>
+      <w:pPr>
+        <w:rPr>
+          <w:rFonts w:ascii="Arial" w:hAnsi="Arial" w:cs="Arial"/>
+          <w:sz w:val="32"/>
+        </w:rPr>
+      </w:pPr>
+      <w:r>
+        <w:rPr>
+          <w:rFonts w:ascii="Arial" w:hAnsi="Arial" w:cs="Arial"/>
+          <w:sz w:val="32"/>
+        </w:rPr>
+        <w:t>Primeira Sprint</w:t>
+      </w:r>
+    </w:p>
+    <w:p>
+      <w:pPr>
+        <w:rPr>
+          <w:rFonts w:ascii="Arial" w:hAnsi="Arial" w:cs="Arial"/>
+          <w:sz w:val="24"/>
+          <w:lang w:val="en-US"/>
+        </w:rPr>
+      </w:pPr>
+      <w:r>
+        <w:rPr>
+          <w:rFonts w:ascii="Arial" w:hAnsi="Arial" w:cs="Arial"/>
+          <w:sz w:val="24"/>
+        </w:rPr>
+        <w:tab/>
+      </w:r>
+      <w:proofErr w:type="spellStart"/>
+      <w:r>
+        <w:rPr>
+          <w:rFonts w:ascii="Arial" w:hAnsi="Arial" w:cs="Arial"/>
+          <w:sz w:val="24"/>
+          <w:lang w:val="en-US"/>
+        </w:rPr>
+        <w:t>Projeto</w:t>
+      </w:r>
+      <w:proofErr w:type="spellEnd"/>
+      <w:r>
+        <w:rPr>
+          <w:rFonts w:ascii="Arial" w:hAnsi="Arial" w:cs="Arial"/>
+          <w:sz w:val="24"/>
+          <w:lang w:val="en-US"/>
+        </w:rPr>
+        <w:t xml:space="preserve"> Data Lovers – League of Legends.</w:t>
+      </w:r>
+    </w:p>
+    <w:p>
+      <w:pPr>
+        <w:rPr>
+          <w:rFonts w:ascii="Arial" w:hAnsi="Arial" w:cs="Arial"/>
+          <w:sz w:val="24"/>
+        </w:rPr>
+      </w:pPr>
+      <w:r>
+        <w:rPr>
+          <w:rFonts w:ascii="Arial" w:hAnsi="Arial" w:cs="Arial"/>
+          <w:sz w:val="24"/>
+        </w:rPr>
+        <w:t>Histórias de Usuários</w:t>
+      </w:r>
+    </w:p>
+    <w:p>
+      <w:pPr>
+        <w:rPr>
+          <w:rFonts w:ascii="Arial" w:hAnsi="Arial" w:cs="Arial"/>
+          <w:sz w:val="24"/>
+        </w:rPr>
+      </w:pPr>
+      <w:r>
+        <w:rPr>
+          <w:rFonts w:ascii="Arial" w:hAnsi="Arial" w:cs="Arial"/>
+          <w:sz w:val="24"/>
+        </w:rPr>
+        <w:t>O que são?</w:t>
+      </w:r>
+    </w:p>
+    <w:p>
+      <w:pPr>
+        <w:jc w:val="both"/>
+        <w:rPr>
+          <w:rFonts w:ascii="Arial" w:hAnsi="Arial" w:cs="Arial"/>
+          <w:sz w:val="24"/>
+        </w:rPr>
+      </w:pPr>
+      <w:r>
+        <w:rPr>
+          <w:rFonts w:ascii="Arial" w:hAnsi="Arial" w:cs="Arial"/>
+          <w:sz w:val="24"/>
+        </w:rPr>
+        <w:tab/>
+        <w:t>Em desenvolvimento de software e gerenciamento de produtos, uma HU é uma especificação de uma ou mais sentenças na linguagem de negócio ou cotidiana do usuário final ou usuário do sistema que captura o que um usuário faz ou necessita fazer como parte de sua função de trabalho. HU são usados com metodologias ágeis de desenvolvimento de software como base para definir o escopo de um projeto de software. É uma técnica de análise de requisitos. Ela captura o “quem”, “o quê” e “por quê” de um requisito em uma plataforma concisa e simples, geralmente limitada em detalhes, de forma que possa ser escrita a mão em um pequeno cartão de notas de papel.</w:t>
+      </w:r>
+    </w:p>
+    <w:p>
+      <w:pPr>
+        <w:rPr>
+          <w:rFonts w:ascii="Arial" w:hAnsi="Arial" w:cs="Arial"/>
+          <w:b/>
+          <w:sz w:val="24"/>
+        </w:rPr>
+      </w:pPr>
+      <w:r>
+        <w:rPr>
+          <w:rFonts w:ascii="Arial" w:hAnsi="Arial" w:cs="Arial"/>
+          <w:b/>
+          <w:sz w:val="24"/>
+        </w:rPr>
+        <w:t>História de Usuário 1: Amanda, 24 anos.</w:t>
+      </w:r>
+    </w:p>
+    <w:p>
+      <w:pPr>
+        <w:jc w:val="both"/>
+        <w:rPr>
+          <w:rFonts w:ascii="Arial" w:hAnsi="Arial" w:cs="Arial"/>
+          <w:sz w:val="24"/>
+        </w:rPr>
+      </w:pPr>
+      <w:r>
+        <w:rPr>
+          <w:rFonts w:ascii="Arial" w:hAnsi="Arial" w:cs="Arial"/>
+          <w:sz w:val="24"/>
+        </w:rPr>
+        <w:t>Eu como usuária de obter informações sobre nomes e habilidades dos personagens.</w:t>
+      </w:r>
+    </w:p>
+    <w:p>
+      <w:pPr>
+        <w:rPr>
+          <w:rFonts w:ascii="Arial" w:hAnsi="Arial" w:cs="Arial"/>
+          <w:sz w:val="24"/>
+        </w:rPr>
+      </w:pPr>
+      <w:r>
+        <w:rPr>
+          <w:rFonts w:ascii="Arial" w:hAnsi="Arial" w:cs="Arial"/>
+          <w:sz w:val="24"/>
+        </w:rPr>
+        <w:t>•</w:t>
+      </w:r>
+      <w:r>
+        <w:rPr>
+          <w:rFonts w:ascii="Arial" w:hAnsi="Arial" w:cs="Arial"/>
+          <w:sz w:val="24"/>
+        </w:rPr>
+        <w:tab/>
+        <w:t>Critério de aceitação: O usuário pode acessar informações básicas, como nome e habilidades, dos personagens.</w:t>
+      </w:r>
+    </w:p>
+    <w:p>
+      <w:pPr>
+        <w:rPr>
+          <w:rFonts w:ascii="Arial" w:hAnsi="Arial" w:cs="Arial"/>
+          <w:sz w:val="24"/>
+        </w:rPr>
+      </w:pPr>
+      <w:r>
+        <w:rPr>
+          <w:rFonts w:ascii="Arial" w:hAnsi="Arial" w:cs="Arial"/>
+          <w:sz w:val="24"/>
+        </w:rPr>
+        <w:t>•</w:t>
+      </w:r>
+      <w:r>
+        <w:rPr>
+          <w:rFonts w:ascii="Arial" w:hAnsi="Arial" w:cs="Arial"/>
+          <w:sz w:val="24"/>
+        </w:rPr>
+        <w:tab/>
+        <w:t>Definição de pronto:</w:t>
+      </w:r>
+      <w:r>
+        <w:rPr>
+          <w:rFonts w:ascii="Arial" w:hAnsi="Arial" w:cs="Arial"/>
+          <w:sz w:val="24"/>
+        </w:rPr>
+        <w:t xml:space="preserve"> Acessar o site e poder ver as informações.</w:t>
+      </w:r>
+    </w:p>
+    <w:p>
+      <w:pPr>
+        <w:rPr>
+          <w:rFonts w:ascii="Arial" w:hAnsi="Arial" w:cs="Arial"/>
+          <w:b/>
+          <w:sz w:val="24"/>
+        </w:rPr>
+      </w:pPr>
+      <w:r>
+        <w:rPr>
+          <w:rFonts w:ascii="Arial" w:hAnsi="Arial" w:cs="Arial"/>
+          <w:b/>
+          <w:sz w:val="24"/>
+        </w:rPr>
+        <w:t>História de Usuário 2</w:t>
+      </w:r>
+      <w:r>
+        <w:rPr>
+          <w:rFonts w:ascii="Arial" w:hAnsi="Arial" w:cs="Arial"/>
+          <w:b/>
+          <w:sz w:val="24"/>
+        </w:rPr>
+        <w:t xml:space="preserve">: </w:t>
+      </w:r>
+      <w:r>
+        <w:rPr>
+          <w:rFonts w:ascii="Arial" w:hAnsi="Arial" w:cs="Arial"/>
+          <w:b/>
+          <w:sz w:val="24"/>
+        </w:rPr>
+        <w:t>Filtrar personagens.</w:t>
+      </w:r>
+    </w:p>
+    <w:p>
+      <w:pPr>
+        <w:rPr>
+          <w:rFonts w:ascii="Arial" w:hAnsi="Arial" w:cs="Arial"/>
+          <w:sz w:val="24"/>
+        </w:rPr>
+      </w:pPr>
+      <w:r>
+        <w:rPr>
+          <w:rFonts w:ascii="Arial" w:hAnsi="Arial" w:cs="Arial"/>
+          <w:sz w:val="24"/>
+        </w:rPr>
+        <w:t>Eu como usuário desejo filtrar meus personagens de acordo com role(função) e habilidades.</w:t>
+      </w:r>
+    </w:p>
+    <w:p>
+      <w:pPr>
+        <w:rPr>
+          <w:rFonts w:ascii="Arial" w:hAnsi="Arial" w:cs="Arial"/>
+          <w:sz w:val="24"/>
+        </w:rPr>
+      </w:pPr>
+      <w:r>
+        <w:rPr>
+          <w:rFonts w:ascii="Arial" w:hAnsi="Arial" w:cs="Arial"/>
+          <w:sz w:val="24"/>
+        </w:rPr>
+        <w:t>•</w:t>
+      </w:r>
+      <w:r>
+        <w:rPr>
+          <w:rFonts w:ascii="Arial" w:hAnsi="Arial" w:cs="Arial"/>
+          <w:sz w:val="24"/>
+        </w:rPr>
+        <w:tab/>
+        <w:t>Critério de aceitação:</w:t>
+      </w:r>
+      <w:r>
+        <w:rPr>
+          <w:rFonts w:ascii="Arial" w:hAnsi="Arial" w:cs="Arial"/>
+          <w:sz w:val="24"/>
+        </w:rPr>
+        <w:t xml:space="preserve"> O usuário pode acessar informações filtradas de cordo com a função ou habilidades dos personagens.</w:t>
+      </w:r>
+    </w:p>
+    <w:p>
+      <w:pPr>
+        <w:rPr>
+          <w:rFonts w:ascii="Arial" w:hAnsi="Arial" w:cs="Arial"/>
+          <w:sz w:val="24"/>
+        </w:rPr>
+      </w:pPr>
+      <w:r>
+        <w:rPr>
+          <w:rFonts w:ascii="Arial" w:hAnsi="Arial" w:cs="Arial"/>
+          <w:sz w:val="24"/>
+        </w:rPr>
+        <w:t>•</w:t>
+      </w:r>
+      <w:r>
+        <w:rPr>
+          <w:rFonts w:ascii="Arial" w:hAnsi="Arial" w:cs="Arial"/>
+          <w:sz w:val="24"/>
+        </w:rPr>
+        <w:tab/>
+        <w:t>Definição de pronto:</w:t>
+      </w:r>
+      <w:r>
+        <w:rPr>
+          <w:rFonts w:ascii="Arial" w:hAnsi="Arial" w:cs="Arial"/>
+          <w:sz w:val="24"/>
+        </w:rPr>
+        <w:t xml:space="preserve"> </w:t>
+      </w:r>
+      <w:r>
+        <w:rPr>
+          <w:rFonts w:ascii="Arial" w:hAnsi="Arial" w:cs="Arial"/>
+          <w:sz w:val="24"/>
+        </w:rPr>
+        <w:t>Acessar site e poder filtrar de acordo com habilidades e função.</w:t>
+      </w:r>
+    </w:p>
+    <w:p>
+      <w:pPr>
+        <w:rPr>
+          <w:rFonts w:ascii="Arial" w:hAnsi="Arial" w:cs="Arial"/>
+          <w:b/>
+          <w:sz w:val="24"/>
+        </w:rPr>
+      </w:pPr>
+      <w:r>
+        <w:rPr>
+          <w:rFonts w:ascii="Arial" w:hAnsi="Arial" w:cs="Arial"/>
+          <w:b/>
+          <w:sz w:val="24"/>
+        </w:rPr>
+        <w:t>História de Usuário 3</w:t>
+      </w:r>
+      <w:r>
+        <w:rPr>
+          <w:rFonts w:ascii="Arial" w:hAnsi="Arial" w:cs="Arial"/>
+          <w:b/>
+          <w:sz w:val="24"/>
+        </w:rPr>
+        <w:t xml:space="preserve">: </w:t>
+      </w:r>
+      <w:r>
+        <w:rPr>
+          <w:rFonts w:ascii="Arial" w:hAnsi="Arial" w:cs="Arial"/>
+          <w:b/>
+          <w:sz w:val="24"/>
+        </w:rPr>
+        <w:t>Ordenar personagens.</w:t>
+      </w:r>
+    </w:p>
+    <w:p>
+      <w:pPr>
+        <w:rPr>
+          <w:rFonts w:ascii="Arial" w:hAnsi="Arial" w:cs="Arial"/>
+          <w:sz w:val="24"/>
+        </w:rPr>
+      </w:pPr>
+      <w:r>
+        <w:rPr>
+          <w:rFonts w:ascii="Arial" w:hAnsi="Arial" w:cs="Arial"/>
+          <w:sz w:val="24"/>
+        </w:rPr>
+        <w:t xml:space="preserve">Eu como usuário desejo ordenar os personagens em ordem alfabética pelo nome, tanto em ordem crescente quando decrescente. </w:t>
+      </w:r>
+    </w:p>
+    <w:p>
+      <w:pPr>
         <w:rPr>
           <w:rFonts w:ascii="Arial" w:hAnsi="Arial" w:cs="Arial"/>
           <w:sz w:val="24"/>
         </w:rPr>
       </w:pPr>
       <w:bookmarkStart w:id="0" w:name="_GoBack"/>
+      <w:r>
+        <w:rPr>
+          <w:rFonts w:ascii="Arial" w:hAnsi="Arial" w:cs="Arial"/>
+          <w:sz w:val="24"/>
+        </w:rPr>
+        <w:lastRenderedPageBreak/>
+        <w:t>•</w:t>
+      </w:r>
+      <w:r>
+        <w:rPr>
+          <w:rFonts w:ascii="Arial" w:hAnsi="Arial" w:cs="Arial"/>
+          <w:sz w:val="24"/>
+        </w:rPr>
+        <w:tab/>
+        <w:t>Critério de aceitação:</w:t>
+      </w:r>
+      <w:r>
+        <w:rPr>
+          <w:rFonts w:ascii="Arial" w:hAnsi="Arial" w:cs="Arial"/>
+          <w:sz w:val="24"/>
+        </w:rPr>
+        <w:t xml:space="preserve"> O usuário conseguir ordenar os nomes dos </w:t>
+      </w:r>
       <w:bookmarkEnd w:id="0"/>
+      <w:r>
+        <w:rPr>
+          <w:rFonts w:ascii="Arial" w:hAnsi="Arial" w:cs="Arial"/>
+          <w:sz w:val="24"/>
+        </w:rPr>
+        <w:t>personagens alfabeticamente.</w:t>
+      </w:r>
+    </w:p>
+    <w:p>
+      <w:pPr>
+        <w:rPr>
+          <w:rFonts w:ascii="Arial" w:hAnsi="Arial" w:cs="Arial"/>
+          <w:sz w:val="24"/>
+        </w:rPr>
+      </w:pPr>
+      <w:r>
+        <w:rPr>
+          <w:rFonts w:ascii="Arial" w:hAnsi="Arial" w:cs="Arial"/>
+          <w:sz w:val="24"/>
+        </w:rPr>
+        <w:t>•</w:t>
+      </w:r>
+      <w:r>
+        <w:rPr>
+          <w:rFonts w:ascii="Arial" w:hAnsi="Arial" w:cs="Arial"/>
+          <w:sz w:val="24"/>
+        </w:rPr>
+        <w:tab/>
+        <w:t>Definição de pronto:</w:t>
+      </w:r>
+      <w:r>
+        <w:rPr>
+          <w:rFonts w:ascii="Arial" w:hAnsi="Arial" w:cs="Arial"/>
+          <w:sz w:val="24"/>
+        </w:rPr>
+        <w:t xml:space="preserve"> </w:t>
+      </w:r>
+      <w:r>
+        <w:rPr>
+          <w:rFonts w:ascii="Arial" w:hAnsi="Arial" w:cs="Arial"/>
+          <w:sz w:val="24"/>
+        </w:rPr>
+        <w:t xml:space="preserve">Acessar site e poder ordenar os personagens de acordo com os critérios especificados. </w:t>
+      </w:r>
+    </w:p>
+    <w:p>
+      <w:pPr>
+        <w:rPr>
+          <w:rFonts w:ascii="Arial" w:hAnsi="Arial" w:cs="Arial"/>
+          <w:sz w:val="24"/>
+        </w:rPr>
+      </w:pPr>
+    </w:p>
+    <w:p>
+      <w:pPr>
+        <w:rPr>
+          <w:rFonts w:ascii="Arial" w:hAnsi="Arial" w:cs="Arial"/>
+          <w:b/>
+          <w:sz w:val="24"/>
+        </w:rPr>
+      </w:pPr>
+      <w:r>
+        <w:rPr>
+          <w:rFonts w:ascii="Arial" w:hAnsi="Arial" w:cs="Arial"/>
+          <w:b/>
+          <w:sz w:val="24"/>
+        </w:rPr>
+        <w:t>História de Usuário 4</w:t>
+      </w:r>
+      <w:r>
+        <w:rPr>
+          <w:rFonts w:ascii="Arial" w:hAnsi="Arial" w:cs="Arial"/>
+          <w:b/>
+          <w:sz w:val="24"/>
+        </w:rPr>
+        <w:t>:</w:t>
+      </w:r>
+      <w:r>
+        <w:rPr>
+          <w:rFonts w:ascii="Arial" w:hAnsi="Arial" w:cs="Arial"/>
+          <w:b/>
+          <w:sz w:val="24"/>
+        </w:rPr>
+        <w:t xml:space="preserve"> </w:t>
+      </w:r>
+    </w:p>
+    <w:p>
+      <w:pPr>
+        <w:rPr>
+          <w:rFonts w:ascii="Arial" w:hAnsi="Arial" w:cs="Arial"/>
+          <w:sz w:val="24"/>
+        </w:rPr>
+      </w:pPr>
+    </w:p>
+    <w:p>
+      <w:pPr>
+        <w:rPr>
+          <w:rFonts w:ascii="Arial" w:hAnsi="Arial" w:cs="Arial"/>
+          <w:sz w:val="24"/>
+        </w:rPr>
+      </w:pPr>
+    </w:p>
+    <w:p>
+      <w:pPr>
+        <w:rPr>
+          <w:rFonts w:ascii="Arial" w:hAnsi="Arial" w:cs="Arial"/>
+          <w:sz w:val="24"/>
+        </w:rPr>
+      </w:pPr>
+    </w:p>
+    <w:p>
+      <w:pPr>
+        <w:rPr>
+          <w:rFonts w:ascii="Arial" w:hAnsi="Arial" w:cs="Arial"/>
+          <w:b/>
+          <w:sz w:val="24"/>
+        </w:rPr>
+      </w:pPr>
+    </w:p>
+    <w:p>
+      <w:pPr>
+        <w:rPr>
+          <w:rFonts w:ascii="Arial" w:hAnsi="Arial" w:cs="Arial"/>
+          <w:b/>
+          <w:sz w:val="24"/>
+        </w:rPr>
+      </w:pPr>
+    </w:p>
+    <w:p>
+      <w:pPr>
+        <w:rPr>
+          <w:rFonts w:ascii="Arial" w:hAnsi="Arial" w:cs="Arial"/>
+          <w:sz w:val="24"/>
+        </w:rPr>
+      </w:pPr>
+    </w:p>
+    <w:p>
+      <w:pPr>
+        <w:rPr>
+          <w:rFonts w:ascii="Arial" w:hAnsi="Arial" w:cs="Arial"/>
+          <w:sz w:val="24"/>
+        </w:rPr>
+      </w:pPr>
     </w:p>
     <w:sectPr>
       <w:pgSz w:w="11906" w:h="16838"/>
@@ -1291,6 +1798,119 @@
     </w:lvl>
   </w:abstractNum>
   <w:abstractNum w:abstractNumId="2">
+    <w:nsid w:val="1B524EF4"/>
+    <w:multiLevelType w:val="hybridMultilevel"/>
+    <w:tmpl w:val="5F7CA6F0"/>
+    <w:lvl w:ilvl="0" w:tplc="04160001">
+      <w:start w:val="1"/>
+      <w:numFmt w:val="bullet"/>
+      <w:lvlText w:val=""/>
+      <w:lvlJc w:val="left"/>
+      <w:pPr>
+        <w:ind w:left="720" w:hanging="360"/>
+      </w:pPr>
+      <w:rPr>
+        <w:rFonts w:ascii="Symbol" w:hAnsi="Symbol" w:hint="default"/>
+      </w:rPr>
+    </w:lvl>
+    <w:lvl w:ilvl="1" w:tplc="04160003" w:tentative="1">
+      <w:start w:val="1"/>
+      <w:numFmt w:val="bullet"/>
+      <w:lvlText w:val="o"/>
+      <w:lvlJc w:val="left"/>
+      <w:pPr>
+        <w:ind w:left="1440" w:hanging="360"/>
+      </w:pPr>
+      <w:rPr>
+        <w:rFonts w:ascii="Courier New" w:hAnsi="Courier New" w:cs="Courier New" w:hint="default"/>
+      </w:rPr>
+    </w:lvl>
+    <w:lvl w:ilvl="2" w:tplc="04160005" w:tentative="1">
+      <w:start w:val="1"/>
+      <w:numFmt w:val="bullet"/>
+      <w:lvlText w:val=""/>
+      <w:lvlJc w:val="left"/>
+      <w:pPr>
+        <w:ind w:left="2160" w:hanging="360"/>
+      </w:pPr>
+      <w:rPr>
+        <w:rFonts w:ascii="Wingdings" w:hAnsi="Wingdings" w:hint="default"/>
+      </w:rPr>
+    </w:lvl>
+    <w:lvl w:ilvl="3" w:tplc="04160001" w:tentative="1">
+      <w:start w:val="1"/>
+      <w:numFmt w:val="bullet"/>
+      <w:lvlText w:val=""/>
+      <w:lvlJc w:val="left"/>
+      <w:pPr>
+        <w:ind w:left="2880" w:hanging="360"/>
+      </w:pPr>
+      <w:rPr>
+        <w:rFonts w:ascii="Symbol" w:hAnsi="Symbol" w:hint="default"/>
+      </w:rPr>
+    </w:lvl>
+    <w:lvl w:ilvl="4" w:tplc="04160003" w:tentative="1">
+      <w:start w:val="1"/>
+      <w:numFmt w:val="bullet"/>
+      <w:lvlText w:val="o"/>
+      <w:lvlJc w:val="left"/>
+      <w:pPr>
+        <w:ind w:left="3600" w:hanging="360"/>
+      </w:pPr>
+      <w:rPr>
+        <w:rFonts w:ascii="Courier New" w:hAnsi="Courier New" w:cs="Courier New" w:hint="default"/>
+      </w:rPr>
+    </w:lvl>
+    <w:lvl w:ilvl="5" w:tplc="04160005" w:tentative="1">
+      <w:start w:val="1"/>
+      <w:numFmt w:val="bullet"/>
+      <w:lvlText w:val=""/>
+      <w:lvlJc w:val="left"/>
+      <w:pPr>
+        <w:ind w:left="4320" w:hanging="360"/>
+      </w:pPr>
+      <w:rPr>
+        <w:rFonts w:ascii="Wingdings" w:hAnsi="Wingdings" w:hint="default"/>
+      </w:rPr>
+    </w:lvl>
+    <w:lvl w:ilvl="6" w:tplc="04160001" w:tentative="1">
+      <w:start w:val="1"/>
+      <w:numFmt w:val="bullet"/>
+      <w:lvlText w:val=""/>
+      <w:lvlJc w:val="left"/>
+      <w:pPr>
+        <w:ind w:left="5040" w:hanging="360"/>
+      </w:pPr>
+      <w:rPr>
+        <w:rFonts w:ascii="Symbol" w:hAnsi="Symbol" w:hint="default"/>
+      </w:rPr>
+    </w:lvl>
+    <w:lvl w:ilvl="7" w:tplc="04160003" w:tentative="1">
+      <w:start w:val="1"/>
+      <w:numFmt w:val="bullet"/>
+      <w:lvlText w:val="o"/>
+      <w:lvlJc w:val="left"/>
+      <w:pPr>
+        <w:ind w:left="5760" w:hanging="360"/>
+      </w:pPr>
+      <w:rPr>
+        <w:rFonts w:ascii="Courier New" w:hAnsi="Courier New" w:cs="Courier New" w:hint="default"/>
+      </w:rPr>
+    </w:lvl>
+    <w:lvl w:ilvl="8" w:tplc="04160005" w:tentative="1">
+      <w:start w:val="1"/>
+      <w:numFmt w:val="bullet"/>
+      <w:lvlText w:val=""/>
+      <w:lvlJc w:val="left"/>
+      <w:pPr>
+        <w:ind w:left="6480" w:hanging="360"/>
+      </w:pPr>
+      <w:rPr>
+        <w:rFonts w:ascii="Wingdings" w:hAnsi="Wingdings" w:hint="default"/>
+      </w:rPr>
+    </w:lvl>
+  </w:abstractNum>
+  <w:abstractNum w:abstractNumId="3">
     <w:nsid w:val="1D0C1778"/>
     <w:multiLevelType w:val="hybridMultilevel"/>
     <w:tmpl w:val="F2A2DD20"/>
@@ -1403,7 +2023,7 @@
       </w:rPr>
     </w:lvl>
   </w:abstractNum>
-  <w:abstractNum w:abstractNumId="3">
+  <w:abstractNum w:abstractNumId="4">
     <w:nsid w:val="1DDD7106"/>
     <w:multiLevelType w:val="hybridMultilevel"/>
     <w:tmpl w:val="9F063BB4"/>
@@ -1489,7 +2109,7 @@
       </w:pPr>
     </w:lvl>
   </w:abstractNum>
-  <w:abstractNum w:abstractNumId="4">
+  <w:abstractNum w:abstractNumId="5">
     <w:nsid w:val="6FBF36E7"/>
     <w:multiLevelType w:val="hybridMultilevel"/>
     <w:tmpl w:val="0D3295EC"/>
@@ -1603,19 +2223,22 @@
     </w:lvl>
   </w:abstractNum>
   <w:num w:numId="1">
+    <w:abstractNumId w:val="5"/>
+  </w:num>
+  <w:num w:numId="2">
     <w:abstractNumId w:val="4"/>
   </w:num>
-  <w:num w:numId="2">
+  <w:num w:numId="3">
     <w:abstractNumId w:val="3"/>
-  </w:num>
-  <w:num w:numId="3">
-    <w:abstractNumId w:val="2"/>
   </w:num>
   <w:num w:numId="4">
     <w:abstractNumId w:val="1"/>
   </w:num>
   <w:num w:numId="5">
     <w:abstractNumId w:val="0"/>
+  </w:num>
+  <w:num w:numId="6">
+    <w:abstractNumId w:val="2"/>
   </w:num>
 </w:numbering>
 </file>
@@ -1780,13 +2403,13 @@
     <w:name w:val="Normal"/>
     <w:qFormat/>
   </w:style>
-  <w:style w:type="character" w:default="1" w:styleId="Fontepargpadro">
+  <w:style w:type="character" w:default="1" w:styleId="DefaultParagraphFont">
     <w:name w:val="Default Paragraph Font"/>
     <w:uiPriority w:val="1"/>
     <w:semiHidden/>
     <w:unhideWhenUsed/>
   </w:style>
-  <w:style w:type="table" w:default="1" w:styleId="Tabelanormal">
+  <w:style w:type="table" w:default="1" w:styleId="TableNormal">
     <w:name w:val="Normal Table"/>
     <w:uiPriority w:val="99"/>
     <w:semiHidden/>
@@ -1801,13 +2424,13 @@
       </w:tblCellMar>
     </w:tblPr>
   </w:style>
-  <w:style w:type="numbering" w:default="1" w:styleId="Semlista">
+  <w:style w:type="numbering" w:default="1" w:styleId="NoList">
     <w:name w:val="No List"/>
     <w:uiPriority w:val="99"/>
     <w:semiHidden/>
     <w:unhideWhenUsed/>
   </w:style>
-  <w:style w:type="paragraph" w:styleId="PargrafodaLista">
+  <w:style w:type="paragraph" w:styleId="ListParagraph">
     <w:name w:val="List Paragraph"/>
     <w:basedOn w:val="Normal"/>
     <w:uiPriority w:val="34"/>
@@ -1820,7 +2443,7 @@
   </w:style>
   <w:style w:type="character" w:styleId="Hyperlink">
     <w:name w:val="Hyperlink"/>
-    <w:basedOn w:val="Fontepargpadro"/>
+    <w:basedOn w:val="DefaultParagraphFont"/>
     <w:uiPriority w:val="99"/>
     <w:unhideWhenUsed/>
     <w:rsid w:val="001F5E85"/>
@@ -1992,13 +2615,13 @@
     <w:name w:val="Normal"/>
     <w:qFormat/>
   </w:style>
-  <w:style w:type="character" w:default="1" w:styleId="Fontepargpadro">
+  <w:style w:type="character" w:default="1" w:styleId="DefaultParagraphFont">
     <w:name w:val="Default Paragraph Font"/>
     <w:uiPriority w:val="1"/>
     <w:semiHidden/>
     <w:unhideWhenUsed/>
   </w:style>
-  <w:style w:type="table" w:default="1" w:styleId="Tabelanormal">
+  <w:style w:type="table" w:default="1" w:styleId="TableNormal">
     <w:name w:val="Normal Table"/>
     <w:uiPriority w:val="99"/>
     <w:semiHidden/>
@@ -2013,13 +2636,13 @@
       </w:tblCellMar>
     </w:tblPr>
   </w:style>
-  <w:style w:type="numbering" w:default="1" w:styleId="Semlista">
+  <w:style w:type="numbering" w:default="1" w:styleId="NoList">
     <w:name w:val="No List"/>
     <w:uiPriority w:val="99"/>
     <w:semiHidden/>
     <w:unhideWhenUsed/>
   </w:style>
-  <w:style w:type="paragraph" w:styleId="PargrafodaLista">
+  <w:style w:type="paragraph" w:styleId="ListParagraph">
     <w:name w:val="List Paragraph"/>
     <w:basedOn w:val="Normal"/>
     <w:uiPriority w:val="34"/>
@@ -2032,7 +2655,7 @@
   </w:style>
   <w:style w:type="character" w:styleId="Hyperlink">
     <w:name w:val="Hyperlink"/>
-    <w:basedOn w:val="Fontepargpadro"/>
+    <w:basedOn w:val="DefaultParagraphFont"/>
     <w:uiPriority w:val="99"/>
     <w:unhideWhenUsed/>
     <w:rsid w:val="001F5E85"/>

--- a/understandingAndResearch/projetoDataLovers.docx
+++ b/understandingAndResearch/projetoDataLovers.docx
@@ -208,7 +208,7 @@
     </w:p>
     <w:p>
       <w:pPr>
-        <w:pStyle w:val="ListParagraph"/>
+        <w:pStyle w:val="PargrafodaLista"/>
         <w:numPr>
           <w:ilvl w:val="0"/>
           <w:numId w:val="2"/>
@@ -285,7 +285,7 @@
     </w:p>
     <w:p>
       <w:pPr>
-        <w:pStyle w:val="ListParagraph"/>
+        <w:pStyle w:val="PargrafodaLista"/>
         <w:numPr>
           <w:ilvl w:val="0"/>
           <w:numId w:val="2"/>
@@ -320,7 +320,7 @@
     </w:p>
     <w:p>
       <w:pPr>
-        <w:pStyle w:val="ListParagraph"/>
+        <w:pStyle w:val="PargrafodaLista"/>
         <w:numPr>
           <w:ilvl w:val="0"/>
           <w:numId w:val="2"/>
@@ -341,7 +341,7 @@
     </w:p>
     <w:p>
       <w:pPr>
-        <w:pStyle w:val="ListParagraph"/>
+        <w:pStyle w:val="PargrafodaLista"/>
         <w:numPr>
           <w:ilvl w:val="0"/>
           <w:numId w:val="2"/>
@@ -362,7 +362,7 @@
     </w:p>
     <w:p>
       <w:pPr>
-        <w:pStyle w:val="ListParagraph"/>
+        <w:pStyle w:val="PargrafodaLista"/>
         <w:numPr>
           <w:ilvl w:val="0"/>
           <w:numId w:val="2"/>
@@ -397,7 +397,7 @@
     </w:p>
     <w:p>
       <w:pPr>
-        <w:pStyle w:val="ListParagraph"/>
+        <w:pStyle w:val="PargrafodaLista"/>
         <w:numPr>
           <w:ilvl w:val="0"/>
           <w:numId w:val="2"/>
@@ -418,7 +418,7 @@
     </w:p>
     <w:p>
       <w:pPr>
-        <w:pStyle w:val="ListParagraph"/>
+        <w:pStyle w:val="PargrafodaLista"/>
         <w:numPr>
           <w:ilvl w:val="0"/>
           <w:numId w:val="2"/>
@@ -439,7 +439,7 @@
     </w:p>
     <w:p>
       <w:pPr>
-        <w:pStyle w:val="ListParagraph"/>
+        <w:pStyle w:val="PargrafodaLista"/>
         <w:numPr>
           <w:ilvl w:val="0"/>
           <w:numId w:val="2"/>
@@ -564,7 +564,7 @@
     </w:p>
     <w:p>
       <w:pPr>
-        <w:pStyle w:val="ListParagraph"/>
+        <w:pStyle w:val="PargrafodaLista"/>
         <w:numPr>
           <w:ilvl w:val="0"/>
           <w:numId w:val="3"/>
@@ -587,7 +587,7 @@
     </w:p>
     <w:p>
       <w:pPr>
-        <w:pStyle w:val="ListParagraph"/>
+        <w:pStyle w:val="PargrafodaLista"/>
         <w:numPr>
           <w:ilvl w:val="0"/>
           <w:numId w:val="3"/>
@@ -610,7 +610,7 @@
     </w:p>
     <w:p>
       <w:pPr>
-        <w:pStyle w:val="ListParagraph"/>
+        <w:pStyle w:val="PargrafodaLista"/>
         <w:numPr>
           <w:ilvl w:val="0"/>
           <w:numId w:val="3"/>
@@ -633,7 +633,7 @@
     </w:p>
     <w:p>
       <w:pPr>
-        <w:pStyle w:val="ListParagraph"/>
+        <w:pStyle w:val="PargrafodaLista"/>
         <w:numPr>
           <w:ilvl w:val="0"/>
           <w:numId w:val="3"/>
@@ -656,7 +656,7 @@
     </w:p>
     <w:p>
       <w:pPr>
-        <w:pStyle w:val="ListParagraph"/>
+        <w:pStyle w:val="PargrafodaLista"/>
         <w:numPr>
           <w:ilvl w:val="0"/>
           <w:numId w:val="3"/>
@@ -679,7 +679,7 @@
     </w:p>
     <w:p>
       <w:pPr>
-        <w:pStyle w:val="ListParagraph"/>
+        <w:pStyle w:val="PargrafodaLista"/>
         <w:numPr>
           <w:ilvl w:val="0"/>
           <w:numId w:val="3"/>
@@ -754,7 +754,7 @@
     </w:p>
     <w:p>
       <w:pPr>
-        <w:pStyle w:val="ListParagraph"/>
+        <w:pStyle w:val="PargrafodaLista"/>
         <w:numPr>
           <w:ilvl w:val="0"/>
           <w:numId w:val="4"/>
@@ -774,7 +774,7 @@
     </w:p>
     <w:p>
       <w:pPr>
-        <w:pStyle w:val="ListParagraph"/>
+        <w:pStyle w:val="PargrafodaLista"/>
         <w:numPr>
           <w:ilvl w:val="0"/>
           <w:numId w:val="4"/>
@@ -809,7 +809,7 @@
     </w:p>
     <w:p>
       <w:pPr>
-        <w:pStyle w:val="ListParagraph"/>
+        <w:pStyle w:val="PargrafodaLista"/>
         <w:numPr>
           <w:ilvl w:val="0"/>
           <w:numId w:val="5"/>
@@ -829,7 +829,7 @@
     </w:p>
     <w:p>
       <w:pPr>
-        <w:pStyle w:val="ListParagraph"/>
+        <w:pStyle w:val="PargrafodaLista"/>
         <w:numPr>
           <w:ilvl w:val="0"/>
           <w:numId w:val="5"/>
@@ -849,7 +849,7 @@
     </w:p>
     <w:p>
       <w:pPr>
-        <w:pStyle w:val="ListParagraph"/>
+        <w:pStyle w:val="PargrafodaLista"/>
         <w:numPr>
           <w:ilvl w:val="0"/>
           <w:numId w:val="5"/>
@@ -869,7 +869,7 @@
     </w:p>
     <w:p>
       <w:pPr>
-        <w:pStyle w:val="ListParagraph"/>
+        <w:pStyle w:val="PargrafodaLista"/>
         <w:numPr>
           <w:ilvl w:val="0"/>
           <w:numId w:val="5"/>
@@ -938,7 +938,7 @@
     </w:p>
     <w:p>
       <w:pPr>
-        <w:pStyle w:val="ListParagraph"/>
+        <w:pStyle w:val="PargrafodaLista"/>
         <w:numPr>
           <w:ilvl w:val="0"/>
           <w:numId w:val="5"/>
@@ -958,7 +958,7 @@
     </w:p>
     <w:p>
       <w:pPr>
-        <w:pStyle w:val="ListParagraph"/>
+        <w:pStyle w:val="PargrafodaLista"/>
         <w:numPr>
           <w:ilvl w:val="0"/>
           <w:numId w:val="5"/>
@@ -978,7 +978,7 @@
     </w:p>
     <w:p>
       <w:pPr>
-        <w:pStyle w:val="ListParagraph"/>
+        <w:pStyle w:val="PargrafodaLista"/>
         <w:numPr>
           <w:ilvl w:val="0"/>
           <w:numId w:val="5"/>
@@ -998,7 +998,7 @@
     </w:p>
     <w:p>
       <w:pPr>
-        <w:pStyle w:val="ListParagraph"/>
+        <w:pStyle w:val="PargrafodaLista"/>
         <w:numPr>
           <w:ilvl w:val="0"/>
           <w:numId w:val="5"/>
@@ -1019,7 +1019,7 @@
     </w:p>
     <w:p>
       <w:pPr>
-        <w:pStyle w:val="ListParagraph"/>
+        <w:pStyle w:val="PargrafodaLista"/>
         <w:numPr>
           <w:ilvl w:val="0"/>
           <w:numId w:val="5"/>
@@ -1039,7 +1039,7 @@
     </w:p>
     <w:p>
       <w:pPr>
-        <w:pStyle w:val="ListParagraph"/>
+        <w:pStyle w:val="PargrafodaLista"/>
         <w:numPr>
           <w:ilvl w:val="0"/>
           <w:numId w:val="5"/>
@@ -1070,28 +1070,41 @@
         <w:rPr>
           <w:rFonts w:ascii="Arial" w:hAnsi="Arial" w:cs="Arial"/>
           <w:sz w:val="32"/>
-        </w:rPr>
-      </w:pPr>
+          <w:lang w:val="en-US"/>
+        </w:rPr>
+      </w:pPr>
+      <w:proofErr w:type="spellStart"/>
       <w:r>
         <w:rPr>
           <w:rFonts w:ascii="Arial" w:hAnsi="Arial" w:cs="Arial"/>
           <w:sz w:val="32"/>
-        </w:rPr>
-        <w:t>Primeira Sprint</w:t>
-      </w:r>
-    </w:p>
-    <w:p>
-      <w:pPr>
-        <w:rPr>
-          <w:rFonts w:ascii="Arial" w:hAnsi="Arial" w:cs="Arial"/>
-          <w:sz w:val="24"/>
           <w:lang w:val="en-US"/>
         </w:rPr>
-      </w:pPr>
-      <w:r>
-        <w:rPr>
-          <w:rFonts w:ascii="Arial" w:hAnsi="Arial" w:cs="Arial"/>
-          <w:sz w:val="24"/>
+        <w:t>Primeira</w:t>
+      </w:r>
+      <w:proofErr w:type="spellEnd"/>
+      <w:r>
+        <w:rPr>
+          <w:rFonts w:ascii="Arial" w:hAnsi="Arial" w:cs="Arial"/>
+          <w:sz w:val="32"/>
+          <w:lang w:val="en-US"/>
+        </w:rPr>
+        <w:t xml:space="preserve"> Sprint</w:t>
+      </w:r>
+    </w:p>
+    <w:p>
+      <w:pPr>
+        <w:rPr>
+          <w:rFonts w:ascii="Arial" w:hAnsi="Arial" w:cs="Arial"/>
+          <w:sz w:val="24"/>
+          <w:lang w:val="en-US"/>
+        </w:rPr>
+      </w:pPr>
+      <w:r>
+        <w:rPr>
+          <w:rFonts w:ascii="Arial" w:hAnsi="Arial" w:cs="Arial"/>
+          <w:sz w:val="24"/>
+          <w:lang w:val="en-US"/>
         </w:rPr>
         <w:tab/>
       </w:r>
@@ -1352,14 +1365,7 @@
           <w:rFonts w:ascii="Arial" w:hAnsi="Arial" w:cs="Arial"/>
           <w:sz w:val="24"/>
         </w:rPr>
-        <w:t xml:space="preserve"> </w:t>
-      </w:r>
-      <w:r>
-        <w:rPr>
-          <w:rFonts w:ascii="Arial" w:hAnsi="Arial" w:cs="Arial"/>
-          <w:sz w:val="24"/>
-        </w:rPr>
-        <w:t>Acessar site e poder filtrar de acordo com habilidades e função.</w:t>
+        <w:t xml:space="preserve"> Acessar site e poder filtrar de acordo com habilidades e função.</w:t>
       </w:r>
     </w:p>
     <w:p>
@@ -1407,17 +1413,46 @@
           <w:rFonts w:ascii="Arial" w:hAnsi="Arial" w:cs="Arial"/>
           <w:sz w:val="24"/>
         </w:rPr>
-        <w:t xml:space="preserve">Eu como usuário desejo ordenar os personagens em ordem alfabética pelo nome, tanto em ordem crescente quando decrescente. </w:t>
-      </w:r>
-    </w:p>
-    <w:p>
-      <w:pPr>
-        <w:rPr>
-          <w:rFonts w:ascii="Arial" w:hAnsi="Arial" w:cs="Arial"/>
-          <w:sz w:val="24"/>
-        </w:rPr>
-      </w:pPr>
+        <w:t>Eu como usuário desejo ordenar os personagens em ordem alfabética pelo nome</w:t>
+      </w:r>
+      <w:r>
+        <w:rPr>
+          <w:rFonts w:ascii="Arial" w:hAnsi="Arial" w:cs="Arial"/>
+          <w:sz w:val="24"/>
+        </w:rPr>
+        <w:t xml:space="preserve">, tanto em ordem crescente </w:t>
+      </w:r>
+      <w:r>
+        <w:rPr>
+          <w:rFonts w:ascii="Arial" w:hAnsi="Arial" w:cs="Arial"/>
+          <w:sz w:val="24"/>
+        </w:rPr>
+        <w:t>quant</w:t>
+      </w:r>
       <w:bookmarkStart w:id="0" w:name="_GoBack"/>
+      <w:bookmarkEnd w:id="0"/>
+      <w:r>
+        <w:rPr>
+          <w:rFonts w:ascii="Arial" w:hAnsi="Arial" w:cs="Arial"/>
+          <w:sz w:val="24"/>
+        </w:rPr>
+        <w:t>o</w:t>
+      </w:r>
+      <w:r>
+        <w:rPr>
+          <w:rFonts w:ascii="Arial" w:hAnsi="Arial" w:cs="Arial"/>
+          <w:sz w:val="24"/>
+        </w:rPr>
+        <w:t xml:space="preserve"> decrescente. </w:t>
+      </w:r>
+    </w:p>
+    <w:p>
+      <w:pPr>
+        <w:rPr>
+          <w:rFonts w:ascii="Arial" w:hAnsi="Arial" w:cs="Arial"/>
+          <w:sz w:val="24"/>
+        </w:rPr>
+      </w:pPr>
       <w:r>
         <w:rPr>
           <w:rFonts w:ascii="Arial" w:hAnsi="Arial" w:cs="Arial"/>
@@ -1439,15 +1474,7 @@
           <w:rFonts w:ascii="Arial" w:hAnsi="Arial" w:cs="Arial"/>
           <w:sz w:val="24"/>
         </w:rPr>
-        <w:t xml:space="preserve"> O usuário conseguir ordenar os nomes dos </w:t>
-      </w:r>
-      <w:bookmarkEnd w:id="0"/>
-      <w:r>
-        <w:rPr>
-          <w:rFonts w:ascii="Arial" w:hAnsi="Arial" w:cs="Arial"/>
-          <w:sz w:val="24"/>
-        </w:rPr>
-        <w:t>personagens alfabeticamente.</w:t>
+        <w:t xml:space="preserve"> O usuário conseguir ordenar os nomes dos personagens alfabeticamente.</w:t>
       </w:r>
     </w:p>
     <w:p>
@@ -1477,14 +1504,7 @@
           <w:rFonts w:ascii="Arial" w:hAnsi="Arial" w:cs="Arial"/>
           <w:sz w:val="24"/>
         </w:rPr>
-        <w:t xml:space="preserve"> </w:t>
-      </w:r>
-      <w:r>
-        <w:rPr>
-          <w:rFonts w:ascii="Arial" w:hAnsi="Arial" w:cs="Arial"/>
-          <w:sz w:val="24"/>
-        </w:rPr>
-        <w:t xml:space="preserve">Acessar site e poder ordenar os personagens de acordo com os critérios especificados. </w:t>
+        <w:t xml:space="preserve"> Acessar site e poder ordenar os personagens de acordo com os critérios especificados. </w:t>
       </w:r>
     </w:p>
     <w:p>
@@ -2403,13 +2423,13 @@
     <w:name w:val="Normal"/>
     <w:qFormat/>
   </w:style>
-  <w:style w:type="character" w:default="1" w:styleId="DefaultParagraphFont">
+  <w:style w:type="character" w:default="1" w:styleId="Fontepargpadro">
     <w:name w:val="Default Paragraph Font"/>
     <w:uiPriority w:val="1"/>
     <w:semiHidden/>
     <w:unhideWhenUsed/>
   </w:style>
-  <w:style w:type="table" w:default="1" w:styleId="TableNormal">
+  <w:style w:type="table" w:default="1" w:styleId="Tabelanormal">
     <w:name w:val="Normal Table"/>
     <w:uiPriority w:val="99"/>
     <w:semiHidden/>
@@ -2424,13 +2444,13 @@
       </w:tblCellMar>
     </w:tblPr>
   </w:style>
-  <w:style w:type="numbering" w:default="1" w:styleId="NoList">
+  <w:style w:type="numbering" w:default="1" w:styleId="Semlista">
     <w:name w:val="No List"/>
     <w:uiPriority w:val="99"/>
     <w:semiHidden/>
     <w:unhideWhenUsed/>
   </w:style>
-  <w:style w:type="paragraph" w:styleId="ListParagraph">
+  <w:style w:type="paragraph" w:styleId="PargrafodaLista">
     <w:name w:val="List Paragraph"/>
     <w:basedOn w:val="Normal"/>
     <w:uiPriority w:val="34"/>
@@ -2443,7 +2463,7 @@
   </w:style>
   <w:style w:type="character" w:styleId="Hyperlink">
     <w:name w:val="Hyperlink"/>
-    <w:basedOn w:val="DefaultParagraphFont"/>
+    <w:basedOn w:val="Fontepargpadro"/>
     <w:uiPriority w:val="99"/>
     <w:unhideWhenUsed/>
     <w:rsid w:val="001F5E85"/>
@@ -2615,13 +2635,13 @@
     <w:name w:val="Normal"/>
     <w:qFormat/>
   </w:style>
-  <w:style w:type="character" w:default="1" w:styleId="DefaultParagraphFont">
+  <w:style w:type="character" w:default="1" w:styleId="Fontepargpadro">
     <w:name w:val="Default Paragraph Font"/>
     <w:uiPriority w:val="1"/>
     <w:semiHidden/>
     <w:unhideWhenUsed/>
   </w:style>
-  <w:style w:type="table" w:default="1" w:styleId="TableNormal">
+  <w:style w:type="table" w:default="1" w:styleId="Tabelanormal">
     <w:name w:val="Normal Table"/>
     <w:uiPriority w:val="99"/>
     <w:semiHidden/>
@@ -2636,13 +2656,13 @@
       </w:tblCellMar>
     </w:tblPr>
   </w:style>
-  <w:style w:type="numbering" w:default="1" w:styleId="NoList">
+  <w:style w:type="numbering" w:default="1" w:styleId="Semlista">
     <w:name w:val="No List"/>
     <w:uiPriority w:val="99"/>
     <w:semiHidden/>
     <w:unhideWhenUsed/>
   </w:style>
-  <w:style w:type="paragraph" w:styleId="ListParagraph">
+  <w:style w:type="paragraph" w:styleId="PargrafodaLista">
     <w:name w:val="List Paragraph"/>
     <w:basedOn w:val="Normal"/>
     <w:uiPriority w:val="34"/>
@@ -2655,7 +2675,7 @@
   </w:style>
   <w:style w:type="character" w:styleId="Hyperlink">
     <w:name w:val="Hyperlink"/>
-    <w:basedOn w:val="DefaultParagraphFont"/>
+    <w:basedOn w:val="Fontepargpadro"/>
     <w:uiPriority w:val="99"/>
     <w:unhideWhenUsed/>
     <w:rsid w:val="001F5E85"/>

--- a/understandingAndResearch/projetoDataLovers.docx
+++ b/understandingAndResearch/projetoDataLovers.docx
@@ -1365,69 +1365,7 @@
           <w:rFonts w:ascii="Arial" w:hAnsi="Arial" w:cs="Arial"/>
           <w:sz w:val="24"/>
         </w:rPr>
-        <w:t xml:space="preserve"> Acessar site e poder filtrar de acordo com habilidades e função.</w:t>
-      </w:r>
-    </w:p>
-    <w:p>
-      <w:pPr>
-        <w:rPr>
-          <w:rFonts w:ascii="Arial" w:hAnsi="Arial" w:cs="Arial"/>
-          <w:b/>
-          <w:sz w:val="24"/>
-        </w:rPr>
-      </w:pPr>
-      <w:r>
-        <w:rPr>
-          <w:rFonts w:ascii="Arial" w:hAnsi="Arial" w:cs="Arial"/>
-          <w:b/>
-          <w:sz w:val="24"/>
-        </w:rPr>
-        <w:t>História de Usuário 3</w:t>
-      </w:r>
-      <w:r>
-        <w:rPr>
-          <w:rFonts w:ascii="Arial" w:hAnsi="Arial" w:cs="Arial"/>
-          <w:b/>
-          <w:sz w:val="24"/>
-        </w:rPr>
-        <w:t xml:space="preserve">: </w:t>
-      </w:r>
-      <w:r>
-        <w:rPr>
-          <w:rFonts w:ascii="Arial" w:hAnsi="Arial" w:cs="Arial"/>
-          <w:b/>
-          <w:sz w:val="24"/>
-        </w:rPr>
-        <w:t>Ordenar personagens.</w:t>
-      </w:r>
-    </w:p>
-    <w:p>
-      <w:pPr>
-        <w:rPr>
-          <w:rFonts w:ascii="Arial" w:hAnsi="Arial" w:cs="Arial"/>
-          <w:sz w:val="24"/>
-        </w:rPr>
-      </w:pPr>
-      <w:r>
-        <w:rPr>
-          <w:rFonts w:ascii="Arial" w:hAnsi="Arial" w:cs="Arial"/>
-          <w:sz w:val="24"/>
-        </w:rPr>
-        <w:t>Eu como usuário desejo ordenar os personagens em ordem alfabética pelo nome</w:t>
-      </w:r>
-      <w:r>
-        <w:rPr>
-          <w:rFonts w:ascii="Arial" w:hAnsi="Arial" w:cs="Arial"/>
-          <w:sz w:val="24"/>
-        </w:rPr>
-        <w:t xml:space="preserve">, tanto em ordem crescente </w:t>
-      </w:r>
-      <w:r>
-        <w:rPr>
-          <w:rFonts w:ascii="Arial" w:hAnsi="Arial" w:cs="Arial"/>
-          <w:sz w:val="24"/>
-        </w:rPr>
-        <w:t>quant</w:t>
+        <w:t xml:space="preserve"> Acessar site e poder filtrar de acordo com </w:t>
       </w:r>
       <w:bookmarkStart w:id="0" w:name="_GoBack"/>
       <w:bookmarkEnd w:id="0"/>
@@ -1436,6 +1374,75 @@
           <w:rFonts w:ascii="Arial" w:hAnsi="Arial" w:cs="Arial"/>
           <w:sz w:val="24"/>
         </w:rPr>
+        <w:t>habilidades e função.</w:t>
+      </w:r>
+    </w:p>
+    <w:p>
+      <w:pPr>
+        <w:rPr>
+          <w:rFonts w:ascii="Arial" w:hAnsi="Arial" w:cs="Arial"/>
+          <w:b/>
+          <w:sz w:val="24"/>
+        </w:rPr>
+      </w:pPr>
+      <w:r>
+        <w:rPr>
+          <w:rFonts w:ascii="Arial" w:hAnsi="Arial" w:cs="Arial"/>
+          <w:b/>
+          <w:sz w:val="24"/>
+        </w:rPr>
+        <w:t>História de Usuário 3</w:t>
+      </w:r>
+      <w:r>
+        <w:rPr>
+          <w:rFonts w:ascii="Arial" w:hAnsi="Arial" w:cs="Arial"/>
+          <w:b/>
+          <w:sz w:val="24"/>
+        </w:rPr>
+        <w:t xml:space="preserve">: </w:t>
+      </w:r>
+      <w:r>
+        <w:rPr>
+          <w:rFonts w:ascii="Arial" w:hAnsi="Arial" w:cs="Arial"/>
+          <w:b/>
+          <w:sz w:val="24"/>
+        </w:rPr>
+        <w:t>Ordenar personagens.</w:t>
+      </w:r>
+    </w:p>
+    <w:p>
+      <w:pPr>
+        <w:rPr>
+          <w:rFonts w:ascii="Arial" w:hAnsi="Arial" w:cs="Arial"/>
+          <w:sz w:val="24"/>
+        </w:rPr>
+      </w:pPr>
+      <w:r>
+        <w:rPr>
+          <w:rFonts w:ascii="Arial" w:hAnsi="Arial" w:cs="Arial"/>
+          <w:sz w:val="24"/>
+        </w:rPr>
+        <w:t>Eu como usuário desejo ordenar os personagens em ordem alfabética pelo nome</w:t>
+      </w:r>
+      <w:r>
+        <w:rPr>
+          <w:rFonts w:ascii="Arial" w:hAnsi="Arial" w:cs="Arial"/>
+          <w:sz w:val="24"/>
+        </w:rPr>
+        <w:t xml:space="preserve">, tanto em ordem crescente </w:t>
+      </w:r>
+      <w:r>
+        <w:rPr>
+          <w:rFonts w:ascii="Arial" w:hAnsi="Arial" w:cs="Arial"/>
+          <w:sz w:val="24"/>
+        </w:rPr>
+        <w:t>quant</w:t>
+      </w:r>
+      <w:r>
+        <w:rPr>
+          <w:rFonts w:ascii="Arial" w:hAnsi="Arial" w:cs="Arial"/>
+          <w:sz w:val="24"/>
+        </w:rPr>
         <w:t>o</w:t>
       </w:r>
       <w:r>
@@ -1451,6 +1458,7 @@
         <w:rPr>
           <w:rFonts w:ascii="Arial" w:hAnsi="Arial" w:cs="Arial"/>
           <w:sz w:val="24"/>
+          <w:u w:val="single"/>
         </w:rPr>
       </w:pPr>
       <w:r>
@@ -1467,27 +1475,29 @@
           <w:sz w:val="24"/>
         </w:rPr>
         <w:tab/>
-        <w:t>Critério de aceitação:</w:t>
-      </w:r>
-      <w:r>
-        <w:rPr>
-          <w:rFonts w:ascii="Arial" w:hAnsi="Arial" w:cs="Arial"/>
-          <w:sz w:val="24"/>
-        </w:rPr>
-        <w:t xml:space="preserve"> O usuário conseguir ordenar os nomes dos personagens alfabeticamente.</w:t>
-      </w:r>
-    </w:p>
-    <w:p>
-      <w:pPr>
-        <w:rPr>
-          <w:rFonts w:ascii="Arial" w:hAnsi="Arial" w:cs="Arial"/>
-          <w:sz w:val="24"/>
-        </w:rPr>
-      </w:pPr>
-      <w:r>
-        <w:rPr>
-          <w:rFonts w:ascii="Arial" w:hAnsi="Arial" w:cs="Arial"/>
-          <w:sz w:val="24"/>
+      </w:r>
+      <w:r>
+        <w:rPr>
+          <w:rFonts w:ascii="Arial" w:hAnsi="Arial" w:cs="Arial"/>
+          <w:sz w:val="24"/>
+          <w:u w:val="single"/>
+        </w:rPr>
+        <w:t>Critério de aceitação: O usuário conseguir ordenar os nomes dos personagens alfabeticamente.</w:t>
+      </w:r>
+    </w:p>
+    <w:p>
+      <w:pPr>
+        <w:rPr>
+          <w:rFonts w:ascii="Arial" w:hAnsi="Arial" w:cs="Arial"/>
+          <w:sz w:val="24"/>
+          <w:u w:val="single"/>
+        </w:rPr>
+      </w:pPr>
+      <w:r>
+        <w:rPr>
+          <w:rFonts w:ascii="Arial" w:hAnsi="Arial" w:cs="Arial"/>
+          <w:sz w:val="24"/>
+          <w:u w:val="single"/>
         </w:rPr>
         <w:t>•</w:t>
       </w:r>
@@ -1495,66 +1505,72 @@
         <w:rPr>
           <w:rFonts w:ascii="Arial" w:hAnsi="Arial" w:cs="Arial"/>
           <w:sz w:val="24"/>
+          <w:u w:val="single"/>
         </w:rPr>
         <w:tab/>
-        <w:t>Definição de pronto:</w:t>
-      </w:r>
-      <w:r>
-        <w:rPr>
-          <w:rFonts w:ascii="Arial" w:hAnsi="Arial" w:cs="Arial"/>
-          <w:sz w:val="24"/>
-        </w:rPr>
-        <w:t xml:space="preserve"> Acessar site e poder ordenar os personagens de acordo com os critérios especificados. </w:t>
-      </w:r>
-    </w:p>
-    <w:p>
-      <w:pPr>
-        <w:rPr>
-          <w:rFonts w:ascii="Arial" w:hAnsi="Arial" w:cs="Arial"/>
-          <w:sz w:val="24"/>
-        </w:rPr>
-      </w:pPr>
-    </w:p>
-    <w:p>
-      <w:pPr>
-        <w:rPr>
-          <w:rFonts w:ascii="Arial" w:hAnsi="Arial" w:cs="Arial"/>
-          <w:b/>
-          <w:sz w:val="24"/>
-        </w:rPr>
-      </w:pPr>
-      <w:r>
-        <w:rPr>
-          <w:rFonts w:ascii="Arial" w:hAnsi="Arial" w:cs="Arial"/>
-          <w:b/>
-          <w:sz w:val="24"/>
-        </w:rPr>
-        <w:t>História de Usuário 4</w:t>
-      </w:r>
-      <w:r>
-        <w:rPr>
-          <w:rFonts w:ascii="Arial" w:hAnsi="Arial" w:cs="Arial"/>
-          <w:b/>
-          <w:sz w:val="24"/>
-        </w:rPr>
-        <w:t>:</w:t>
-      </w:r>
-      <w:r>
-        <w:rPr>
-          <w:rFonts w:ascii="Arial" w:hAnsi="Arial" w:cs="Arial"/>
-          <w:b/>
-          <w:sz w:val="24"/>
-        </w:rPr>
-        <w:t xml:space="preserve"> </w:t>
-      </w:r>
-    </w:p>
-    <w:p>
-      <w:pPr>
-        <w:rPr>
-          <w:rFonts w:ascii="Arial" w:hAnsi="Arial" w:cs="Arial"/>
-          <w:sz w:val="24"/>
-        </w:rPr>
-      </w:pPr>
+        <w:t xml:space="preserve">Definição de pronto: Acessar site e poder ordenar os personagens de acordo com os critérios especificados. </w:t>
+      </w:r>
+    </w:p>
+    <w:p>
+      <w:pPr>
+        <w:rPr>
+          <w:rFonts w:ascii="Arial" w:hAnsi="Arial" w:cs="Arial"/>
+          <w:sz w:val="24"/>
+        </w:rPr>
+      </w:pPr>
+    </w:p>
+    <w:p>
+      <w:pPr>
+        <w:rPr>
+          <w:rFonts w:ascii="Arial" w:hAnsi="Arial" w:cs="Arial"/>
+          <w:sz w:val="24"/>
+        </w:rPr>
+      </w:pPr>
+      <w:r>
+        <w:rPr>
+          <w:rFonts w:ascii="Arial" w:hAnsi="Arial" w:cs="Arial"/>
+          <w:sz w:val="24"/>
+        </w:rPr>
+        <w:t>FOR README</w:t>
+      </w:r>
+    </w:p>
+    <w:p>
+      <w:pPr>
+        <w:rPr>
+          <w:rFonts w:ascii="Arial" w:hAnsi="Arial" w:cs="Arial"/>
+          <w:sz w:val="24"/>
+        </w:rPr>
+      </w:pPr>
+      <w:r>
+        <w:rPr>
+          <w:rFonts w:ascii="Arial" w:hAnsi="Arial" w:cs="Arial"/>
+          <w:sz w:val="24"/>
+        </w:rPr>
+        <w:t xml:space="preserve">O processo de desenho de desenvolvimento dessa </w:t>
+      </w:r>
+      <w:r>
+        <w:rPr>
+          <w:rFonts w:ascii="Arial" w:hAnsi="Arial" w:cs="Arial"/>
+          <w:sz w:val="24"/>
+        </w:rPr>
+        <w:t xml:space="preserve">web </w:t>
+      </w:r>
+      <w:proofErr w:type="spellStart"/>
+      <w:r>
+        <w:rPr>
+          <w:rFonts w:ascii="Arial" w:hAnsi="Arial" w:cs="Arial"/>
+          <w:sz w:val="24"/>
+        </w:rPr>
+        <w:t>application</w:t>
+      </w:r>
+      <w:proofErr w:type="spellEnd"/>
+      <w:r>
+        <w:rPr>
+          <w:rFonts w:ascii="Arial" w:hAnsi="Arial" w:cs="Arial"/>
+          <w:sz w:val="24"/>
+        </w:rPr>
+        <w:t xml:space="preserve"> se deu baseado em pesquisa com usuários do jogo LOL e teste de usabilidade. </w:t>
+      </w:r>
     </w:p>
     <w:p>
       <w:pPr>
